--- a/门禁子系统接口.docx
+++ b/门禁子系统接口.docx
@@ -168,16 +168,8 @@
                 <w:szCs w:val="24"/>
               </w:rPr>
             </w:pPr>
-            <w:r>
-              <w:rPr>
-                <w:rFonts w:ascii="Consolas" w:eastAsia="宋体" w:hAnsi="Consolas" w:cs="Consolas"/>
-                <w:b/>
-                <w:kern w:val="0"/>
-                <w:sz w:val="24"/>
-                <w:szCs w:val="24"/>
-              </w:rPr>
-              <w:t></w:t>
-            </w:r>
+            <w:bookmarkStart w:id="0" w:name="_GoBack"/>
+            <w:bookmarkEnd w:id="0"/>
             <w:r>
               <w:rPr>
                 <w:rStyle w:val="a9"/>
@@ -542,7 +534,7 @@
           <w:p>
             <w:pPr>
               <w:rPr>
-                <w:rFonts w:eastAsia="宋体" w:hint="eastAsia"/>
+                <w:rFonts w:eastAsia="宋体"/>
                 <w:bCs/>
                 <w:kern w:val="0"/>
                 <w:sz w:val="22"/>
@@ -571,7 +563,7 @@
         <w:jc w:val="left"/>
         <w:rPr>
           <w:rStyle w:val="a9"/>
-          <w:rFonts w:ascii="Consolas" w:hAnsi="Consolas" w:cs="Consolas" w:hint="eastAsia"/>
+          <w:rFonts w:ascii="Consolas" w:hAnsi="Consolas" w:cs="Consolas"/>
           <w:bCs w:val="0"/>
           <w:kern w:val="0"/>
           <w:sz w:val="24"/>
@@ -591,7 +583,7 @@
         <w:jc w:val="left"/>
         <w:rPr>
           <w:rStyle w:val="a9"/>
-          <w:rFonts w:ascii="Consolas" w:hAnsi="Consolas" w:cs="Consolas" w:hint="eastAsia"/>
+          <w:rFonts w:ascii="Consolas" w:hAnsi="Consolas" w:cs="Consolas"/>
           <w:b w:val="0"/>
           <w:color w:val="000000" w:themeColor="text1"/>
           <w:shd w:val="clear" w:color="auto" w:fill="FFFFFF"/>
@@ -724,7 +716,7 @@
         <w:jc w:val="left"/>
         <w:rPr>
           <w:rStyle w:val="a9"/>
-          <w:rFonts w:ascii="Consolas" w:hAnsi="Consolas" w:cs="Consolas" w:hint="eastAsia"/>
+          <w:rFonts w:ascii="Consolas" w:hAnsi="Consolas" w:cs="Consolas"/>
           <w:b w:val="0"/>
           <w:color w:val="333333"/>
           <w:shd w:val="clear" w:color="auto" w:fill="FFFFFF"/>
@@ -780,7 +772,7 @@
         <w:jc w:val="left"/>
         <w:rPr>
           <w:rStyle w:val="a9"/>
-          <w:rFonts w:ascii="Consolas" w:hAnsi="Consolas" w:cs="Consolas" w:hint="eastAsia"/>
+          <w:rFonts w:ascii="Consolas" w:hAnsi="Consolas" w:cs="Consolas"/>
           <w:b w:val="0"/>
           <w:color w:val="333333"/>
           <w:shd w:val="clear" w:color="auto" w:fill="FFFFFF"/>
@@ -836,7 +828,7 @@
         <w:jc w:val="left"/>
         <w:rPr>
           <w:rStyle w:val="a9"/>
-          <w:rFonts w:ascii="Consolas" w:hAnsi="Consolas" w:cs="Consolas" w:hint="eastAsia"/>
+          <w:rFonts w:ascii="Consolas" w:hAnsi="Consolas" w:cs="Consolas"/>
           <w:b w:val="0"/>
           <w:color w:val="333333"/>
           <w:shd w:val="clear" w:color="auto" w:fill="FFFFFF"/>
@@ -903,7 +895,7 @@
         <w:jc w:val="left"/>
         <w:rPr>
           <w:rStyle w:val="a9"/>
-          <w:rFonts w:ascii="Consolas" w:hAnsi="Consolas" w:cs="Consolas" w:hint="eastAsia"/>
+          <w:rFonts w:ascii="Consolas" w:hAnsi="Consolas" w:cs="Consolas"/>
           <w:b w:val="0"/>
           <w:color w:val="333333"/>
           <w:shd w:val="clear" w:color="auto" w:fill="FFFFFF"/>
@@ -1306,8 +1298,6 @@
           <w:shd w:val="clear" w:color="auto" w:fill="FFFFFF"/>
         </w:rPr>
       </w:pPr>
-      <w:bookmarkStart w:id="0" w:name="_GoBack"/>
-      <w:bookmarkEnd w:id="0"/>
       <w:r>
         <w:rPr>
           <w:rStyle w:val="a9"/>
@@ -1480,7 +1470,7 @@
           <w:p>
             <w:pPr>
               <w:rPr>
-                <w:rFonts w:ascii="Consolas" w:eastAsia="宋体" w:hAnsi="Consolas" w:cs="Consolas" w:hint="eastAsia"/>
+                <w:rFonts w:ascii="Consolas" w:eastAsia="宋体" w:hAnsi="Consolas" w:cs="Consolas"/>
                 <w:kern w:val="0"/>
                 <w:sz w:val="24"/>
                 <w:szCs w:val="24"/>
@@ -2079,7 +2069,7 @@
           <w:p>
             <w:pPr>
               <w:rPr>
-                <w:rFonts w:ascii="Consolas" w:eastAsia="宋体" w:hAnsi="Consolas" w:cs="Consolas" w:hint="eastAsia"/>
+                <w:rFonts w:ascii="Consolas" w:eastAsia="宋体" w:hAnsi="Consolas" w:cs="Consolas"/>
                 <w:bCs/>
                 <w:kern w:val="0"/>
                 <w:szCs w:val="27"/>
@@ -2111,12 +2101,529 @@
     </w:tbl>
     <w:p>
       <w:pPr>
+        <w:pStyle w:val="3"/>
+        <w:rPr>
+          <w:rStyle w:val="a9"/>
+          <w:rFonts w:ascii="Consolas" w:hAnsi="Consolas" w:cs="Consolas"/>
+          <w:b/>
+          <w:color w:val="333333"/>
+          <w:shd w:val="clear" w:color="auto" w:fill="FFFFFF"/>
+        </w:rPr>
+      </w:pPr>
+      <w:r>
+        <w:rPr>
+          <w:rStyle w:val="a9"/>
+          <w:rFonts w:ascii="Consolas" w:hAnsi="Consolas" w:cs="Consolas"/>
+          <w:b/>
+          <w:color w:val="333333"/>
+          <w:shd w:val="clear" w:color="auto" w:fill="FFFFFF"/>
+        </w:rPr>
+        <w:lastRenderedPageBreak/>
+        <w:t>3</w:t>
+      </w:r>
+      <w:r>
+        <w:rPr>
+          <w:rStyle w:val="a9"/>
+          <w:rFonts w:ascii="Consolas" w:hAnsi="Consolas" w:cs="Consolas" w:hint="eastAsia"/>
+          <w:b/>
+          <w:color w:val="333333"/>
+          <w:shd w:val="clear" w:color="auto" w:fill="FFFFFF"/>
+        </w:rPr>
+        <w:t>、</w:t>
+      </w:r>
+      <w:r>
+        <w:rPr>
+          <w:rStyle w:val="a9"/>
+          <w:rFonts w:ascii="Consolas" w:hAnsi="Consolas" w:cs="Consolas"/>
+          <w:b/>
+          <w:color w:val="333333"/>
+          <w:shd w:val="clear" w:color="auto" w:fill="FFFFFF"/>
+        </w:rPr>
+        <w:t>开关门</w:t>
+      </w:r>
+      <w:r>
+        <w:rPr>
+          <w:rStyle w:val="a9"/>
+          <w:rFonts w:ascii="Consolas" w:hAnsi="Consolas" w:cs="Consolas" w:hint="eastAsia"/>
+          <w:b/>
+          <w:color w:val="333333"/>
+          <w:shd w:val="clear" w:color="auto" w:fill="FFFFFF"/>
+        </w:rPr>
+        <w:t>控制</w:t>
+      </w:r>
+    </w:p>
+    <w:tbl>
+      <w:tblPr>
+        <w:tblStyle w:val="a8"/>
+        <w:tblW w:w="0" w:type="auto"/>
+        <w:tblLayout w:type="fixed"/>
+        <w:tblLook w:val="04A0" w:firstRow="1" w:lastRow="0" w:firstColumn="1" w:lastColumn="0" w:noHBand="0" w:noVBand="1"/>
+      </w:tblPr>
+      <w:tblGrid>
+        <w:gridCol w:w="1271"/>
+        <w:gridCol w:w="7025"/>
+      </w:tblGrid>
+      <w:tr>
+        <w:tc>
+          <w:tcPr>
+            <w:tcW w:w="1271" w:type="dxa"/>
+          </w:tcPr>
+          <w:p>
+            <w:r>
+              <w:rPr>
+                <w:rFonts w:hint="eastAsia"/>
+              </w:rPr>
+              <w:t>url</w:t>
+            </w:r>
+          </w:p>
+        </w:tc>
+        <w:tc>
+          <w:tcPr>
+            <w:tcW w:w="7025" w:type="dxa"/>
+          </w:tcPr>
+          <w:p>
+            <w:hyperlink r:id="rId9" w:history="1">
+              <w:r>
+                <w:rPr>
+                  <w:rStyle w:val="a4"/>
+                </w:rPr>
+                <w:t>http://127.0.0.1:60006/AttributeService/SetAttrValueList</w:t>
+              </w:r>
+            </w:hyperlink>
+            <w:r>
+              <w:t xml:space="preserve"> </w:t>
+            </w:r>
+          </w:p>
+        </w:tc>
+      </w:tr>
+      <w:tr>
+        <w:tc>
+          <w:tcPr>
+            <w:tcW w:w="1271" w:type="dxa"/>
+          </w:tcPr>
+          <w:p>
+            <w:r>
+              <w:rPr>
+                <w:rFonts w:hint="eastAsia"/>
+              </w:rPr>
+              <w:t>请求</w:t>
+            </w:r>
+            <w:r>
+              <w:t>方式</w:t>
+            </w:r>
+          </w:p>
+        </w:tc>
+        <w:tc>
+          <w:tcPr>
+            <w:tcW w:w="7025" w:type="dxa"/>
+          </w:tcPr>
+          <w:p>
+            <w:r>
+              <w:t>post</w:t>
+            </w:r>
+          </w:p>
+        </w:tc>
+      </w:tr>
+      <w:tr>
+        <w:tc>
+          <w:tcPr>
+            <w:tcW w:w="1271" w:type="dxa"/>
+          </w:tcPr>
+          <w:p>
+            <w:r>
+              <w:rPr>
+                <w:rFonts w:hint="eastAsia"/>
+              </w:rPr>
+              <w:t>参数</w:t>
+            </w:r>
+            <w:r>
+              <w:rPr>
+                <w:rFonts w:hint="eastAsia"/>
+              </w:rPr>
+              <w:t>:</w:t>
+            </w:r>
+          </w:p>
+        </w:tc>
+        <w:tc>
+          <w:tcPr>
+            <w:tcW w:w="7025" w:type="dxa"/>
+          </w:tcPr>
+          <w:p>
+            <w:pPr>
+              <w:rPr>
+                <w:rFonts w:ascii="Consolas" w:eastAsia="宋体" w:hAnsi="Consolas" w:cs="Consolas"/>
+                <w:kern w:val="0"/>
+                <w:sz w:val="24"/>
+                <w:szCs w:val="24"/>
+              </w:rPr>
+            </w:pPr>
+            <w:bookmarkStart w:id="1" w:name="OLE_LINK1"/>
+            <w:r>
+              <w:rPr>
+                <w:rFonts w:ascii="Consolas" w:eastAsia="宋体" w:hAnsi="Consolas" w:cs="Consolas"/>
+                <w:kern w:val="0"/>
+                <w:sz w:val="24"/>
+                <w:szCs w:val="24"/>
+              </w:rPr>
+              <w:t>{"attrValueList":[{"ObjectId":140001973,"UpdateTime":"/Date(1533256840000+0800)/","CurrentValue":0,"opUser":"system"}]}</w:t>
+            </w:r>
+            <w:bookmarkEnd w:id="1"/>
+          </w:p>
+        </w:tc>
+      </w:tr>
+      <w:tr>
+        <w:tc>
+          <w:tcPr>
+            <w:tcW w:w="1271" w:type="dxa"/>
+          </w:tcPr>
+          <w:p>
+            <w:r>
+              <w:rPr>
+                <w:rFonts w:hint="eastAsia"/>
+              </w:rPr>
+              <w:t>返回值</w:t>
+            </w:r>
+          </w:p>
+        </w:tc>
+        <w:tc>
+          <w:tcPr>
+            <w:tcW w:w="7025" w:type="dxa"/>
+          </w:tcPr>
+          <w:p>
+            <w:pPr>
+              <w:rPr>
+                <w:rFonts w:ascii="Consolas" w:eastAsia="宋体" w:hAnsi="Consolas" w:cs="Consolas"/>
+                <w:bCs/>
+                <w:kern w:val="0"/>
+                <w:szCs w:val="27"/>
+              </w:rPr>
+            </w:pPr>
+            <w:r>
+              <w:rPr>
+                <w:rFonts w:ascii="Consolas" w:eastAsia="宋体" w:hAnsi="Consolas" w:cs="Consolas"/>
+                <w:bCs/>
+                <w:kern w:val="0"/>
+                <w:szCs w:val="27"/>
+              </w:rPr>
+              <w:t>{"SetAttrValueListResult":0}</w:t>
+            </w:r>
+          </w:p>
+        </w:tc>
+      </w:tr>
+    </w:tbl>
+    <w:p>
+      <w:pPr>
         <w:widowControl/>
         <w:spacing w:before="100" w:beforeAutospacing="1" w:after="100" w:afterAutospacing="1"/>
         <w:jc w:val="left"/>
         <w:rPr>
           <w:rStyle w:val="a9"/>
+          <w:rFonts w:ascii="Consolas" w:hAnsi="Consolas" w:cs="Consolas"/>
+          <w:b w:val="0"/>
+          <w:bCs w:val="0"/>
+        </w:rPr>
+      </w:pPr>
+      <w:r>
+        <w:rPr>
+          <w:rStyle w:val="a9"/>
           <w:rFonts w:ascii="Consolas" w:hAnsi="Consolas" w:cs="Consolas" w:hint="eastAsia"/>
+          <w:b w:val="0"/>
+          <w:bCs w:val="0"/>
+        </w:rPr>
+        <w:t>注释</w:t>
+      </w:r>
+      <w:r>
+        <w:rPr>
+          <w:rStyle w:val="a9"/>
+          <w:rFonts w:ascii="Consolas" w:hAnsi="Consolas" w:cs="Consolas"/>
+          <w:b w:val="0"/>
+          <w:bCs w:val="0"/>
+        </w:rPr>
+        <w:t>：</w:t>
+      </w:r>
+      <w:r>
+        <w:rPr>
+          <w:rStyle w:val="a9"/>
+          <w:rFonts w:ascii="Consolas" w:hAnsi="Consolas" w:cs="Consolas" w:hint="eastAsia"/>
+          <w:b w:val="0"/>
+          <w:bCs w:val="0"/>
+        </w:rPr>
+        <w:t xml:space="preserve">  </w:t>
+      </w:r>
+      <w:r>
+        <w:rPr>
+          <w:rStyle w:val="a9"/>
+          <w:rFonts w:ascii="Consolas" w:hAnsi="Consolas" w:cs="Consolas" w:hint="eastAsia"/>
+          <w:b w:val="0"/>
+          <w:bCs w:val="0"/>
+        </w:rPr>
+        <w:t>0:</w:t>
+      </w:r>
+      <w:r>
+        <w:rPr>
+          <w:rStyle w:val="a9"/>
+          <w:rFonts w:ascii="Consolas" w:hAnsi="Consolas" w:cs="Consolas" w:hint="eastAsia"/>
+          <w:b w:val="0"/>
+          <w:bCs w:val="0"/>
+        </w:rPr>
+        <w:t>关闭</w:t>
+      </w:r>
+      <w:r>
+        <w:rPr>
+          <w:rStyle w:val="a9"/>
+          <w:rFonts w:ascii="Consolas" w:hAnsi="Consolas" w:cs="Consolas" w:hint="eastAsia"/>
+          <w:b w:val="0"/>
+          <w:bCs w:val="0"/>
+        </w:rPr>
+        <w:t>;1:</w:t>
+      </w:r>
+      <w:r>
+        <w:rPr>
+          <w:rStyle w:val="a9"/>
+          <w:rFonts w:ascii="Consolas" w:hAnsi="Consolas" w:cs="Consolas" w:hint="eastAsia"/>
+          <w:b w:val="0"/>
+          <w:bCs w:val="0"/>
+        </w:rPr>
+        <w:t>开启</w:t>
+      </w:r>
+    </w:p>
+    <w:p>
+      <w:pPr>
+        <w:pStyle w:val="3"/>
+        <w:rPr>
+          <w:rStyle w:val="a9"/>
+          <w:rFonts w:ascii="Consolas" w:hAnsi="Consolas" w:cs="Consolas"/>
+          <w:b/>
+          <w:color w:val="333333"/>
+          <w:shd w:val="clear" w:color="auto" w:fill="FFFFFF"/>
+        </w:rPr>
+      </w:pPr>
+      <w:r>
+        <w:rPr>
+          <w:rStyle w:val="a9"/>
+          <w:rFonts w:ascii="Consolas" w:hAnsi="Consolas" w:cs="Consolas"/>
+          <w:b/>
+          <w:color w:val="333333"/>
+          <w:shd w:val="clear" w:color="auto" w:fill="FFFFFF"/>
+        </w:rPr>
+        <w:t>4</w:t>
+      </w:r>
+      <w:r>
+        <w:rPr>
+          <w:rStyle w:val="a9"/>
+          <w:rFonts w:ascii="Consolas" w:hAnsi="Consolas" w:cs="Consolas" w:hint="eastAsia"/>
+          <w:b/>
+          <w:color w:val="333333"/>
+          <w:shd w:val="clear" w:color="auto" w:fill="FFFFFF"/>
+        </w:rPr>
+        <w:t>、</w:t>
+      </w:r>
+      <w:r>
+        <w:rPr>
+          <w:rStyle w:val="a9"/>
+          <w:rFonts w:ascii="Consolas" w:hAnsi="Consolas" w:cs="Consolas"/>
+          <w:b/>
+          <w:color w:val="333333"/>
+          <w:shd w:val="clear" w:color="auto" w:fill="FFFFFF"/>
+        </w:rPr>
+        <w:t>通过设备</w:t>
+      </w:r>
+      <w:r>
+        <w:rPr>
+          <w:rStyle w:val="a9"/>
+          <w:rFonts w:ascii="Consolas" w:hAnsi="Consolas" w:cs="Consolas"/>
+          <w:b/>
+          <w:color w:val="333333"/>
+          <w:shd w:val="clear" w:color="auto" w:fill="FFFFFF"/>
+        </w:rPr>
+        <w:t>id</w:t>
+      </w:r>
+      <w:r>
+        <w:rPr>
+          <w:rStyle w:val="a9"/>
+          <w:rFonts w:ascii="Consolas" w:hAnsi="Consolas" w:cs="Consolas" w:hint="eastAsia"/>
+          <w:b/>
+          <w:color w:val="333333"/>
+          <w:shd w:val="clear" w:color="auto" w:fill="FFFFFF"/>
+        </w:rPr>
+        <w:t>集合</w:t>
+      </w:r>
+      <w:r>
+        <w:rPr>
+          <w:rStyle w:val="a9"/>
+          <w:rFonts w:ascii="Consolas" w:hAnsi="Consolas" w:cs="Consolas"/>
+          <w:b/>
+          <w:color w:val="333333"/>
+          <w:shd w:val="clear" w:color="auto" w:fill="FFFFFF"/>
+        </w:rPr>
+        <w:t>获取设备的激活告警</w:t>
+      </w:r>
+    </w:p>
+    <w:tbl>
+      <w:tblPr>
+        <w:tblStyle w:val="a8"/>
+        <w:tblW w:w="0" w:type="auto"/>
+        <w:tblLayout w:type="fixed"/>
+        <w:tblLook w:val="04A0" w:firstRow="1" w:lastRow="0" w:firstColumn="1" w:lastColumn="0" w:noHBand="0" w:noVBand="1"/>
+      </w:tblPr>
+      <w:tblGrid>
+        <w:gridCol w:w="1271"/>
+        <w:gridCol w:w="7025"/>
+      </w:tblGrid>
+      <w:tr>
+        <w:tc>
+          <w:tcPr>
+            <w:tcW w:w="1271" w:type="dxa"/>
+          </w:tcPr>
+          <w:p>
+            <w:r>
+              <w:rPr>
+                <w:rFonts w:hint="eastAsia"/>
+              </w:rPr>
+              <w:t>url</w:t>
+            </w:r>
+          </w:p>
+        </w:tc>
+        <w:tc>
+          <w:tcPr>
+            <w:tcW w:w="7025" w:type="dxa"/>
+          </w:tcPr>
+          <w:p>
+            <w:hyperlink r:id="rId10" w:history="1">
+              <w:r>
+                <w:rPr>
+                  <w:rStyle w:val="a4"/>
+                </w:rPr>
+                <w:t>http://127.0.0.1:60012/WebService/GetAlarmsByDeviceIdList?deviceIdList={deviceIdList}</w:t>
+              </w:r>
+            </w:hyperlink>
+            <w:r>
+              <w:t xml:space="preserve"> </w:t>
+            </w:r>
+          </w:p>
+        </w:tc>
+      </w:tr>
+      <w:tr>
+        <w:tc>
+          <w:tcPr>
+            <w:tcW w:w="1271" w:type="dxa"/>
+          </w:tcPr>
+          <w:p>
+            <w:r>
+              <w:rPr>
+                <w:rFonts w:hint="eastAsia"/>
+              </w:rPr>
+              <w:t>请求</w:t>
+            </w:r>
+            <w:r>
+              <w:t>方式</w:t>
+            </w:r>
+          </w:p>
+        </w:tc>
+        <w:tc>
+          <w:tcPr>
+            <w:tcW w:w="7025" w:type="dxa"/>
+          </w:tcPr>
+          <w:p>
+            <w:r>
+              <w:t>get</w:t>
+            </w:r>
+          </w:p>
+        </w:tc>
+      </w:tr>
+      <w:tr>
+        <w:tc>
+          <w:tcPr>
+            <w:tcW w:w="1271" w:type="dxa"/>
+          </w:tcPr>
+          <w:p>
+            <w:r>
+              <w:rPr>
+                <w:rFonts w:hint="eastAsia"/>
+              </w:rPr>
+              <w:t>参数</w:t>
+            </w:r>
+            <w:r>
+              <w:rPr>
+                <w:rFonts w:hint="eastAsia"/>
+              </w:rPr>
+              <w:t>:</w:t>
+            </w:r>
+          </w:p>
+        </w:tc>
+        <w:tc>
+          <w:tcPr>
+            <w:tcW w:w="7025" w:type="dxa"/>
+          </w:tcPr>
+          <w:p>
+            <w:pPr>
+              <w:rPr>
+                <w:rFonts w:ascii="Consolas" w:eastAsia="宋体" w:hAnsi="Consolas" w:cs="Consolas"/>
+                <w:b/>
+                <w:kern w:val="0"/>
+                <w:sz w:val="24"/>
+                <w:szCs w:val="24"/>
+              </w:rPr>
+            </w:pPr>
+            <w:r>
+              <w:rPr>
+                <w:rStyle w:val="a4"/>
+                <w:color w:val="auto"/>
+                <w:u w:val="none"/>
+              </w:rPr>
+              <w:t>130001982,130001983</w:t>
+            </w:r>
+          </w:p>
+        </w:tc>
+      </w:tr>
+      <w:tr>
+        <w:tc>
+          <w:tcPr>
+            <w:tcW w:w="1271" w:type="dxa"/>
+          </w:tcPr>
+          <w:p>
+            <w:r>
+              <w:rPr>
+                <w:rFonts w:hint="eastAsia"/>
+              </w:rPr>
+              <w:t>返回值</w:t>
+            </w:r>
+          </w:p>
+        </w:tc>
+        <w:tc>
+          <w:tcPr>
+            <w:tcW w:w="7025" w:type="dxa"/>
+          </w:tcPr>
+          <w:p>
+            <w:pPr>
+              <w:rPr>
+                <w:rFonts w:ascii="Consolas" w:eastAsia="宋体" w:hAnsi="Consolas" w:cs="Consolas"/>
+                <w:bCs/>
+                <w:kern w:val="0"/>
+                <w:szCs w:val="27"/>
+              </w:rPr>
+            </w:pPr>
+            <w:r>
+              <w:rPr>
+                <w:rFonts w:ascii="Consolas" w:eastAsia="宋体" w:hAnsi="Consolas" w:cs="Consolas"/>
+                <w:bCs/>
+                <w:kern w:val="0"/>
+                <w:szCs w:val="27"/>
+              </w:rPr>
+              <w:t>[]</w:t>
+            </w:r>
+          </w:p>
+        </w:tc>
+      </w:tr>
+    </w:tbl>
+    <w:p>
+      <w:pPr>
+        <w:widowControl/>
+        <w:spacing w:before="100" w:beforeAutospacing="1" w:after="100" w:afterAutospacing="1"/>
+        <w:jc w:val="left"/>
+        <w:rPr>
+          <w:rStyle w:val="a9"/>
+          <w:rFonts w:ascii="Consolas" w:hAnsi="Consolas" w:cs="Consolas"/>
           <w:b w:val="0"/>
           <w:bCs w:val="0"/>
         </w:rPr>
@@ -3798,7 +4305,6 @@
   <w:style w:type="character" w:default="1" w:styleId="a0">
     <w:name w:val="Default Paragraph Font"/>
     <w:uiPriority w:val="1"/>
-    <w:semiHidden/>
     <w:unhideWhenUsed/>
   </w:style>
   <w:style w:type="table" w:default="1" w:styleId="a1">

--- a/门禁子系统接口.docx
+++ b/门禁子系统接口.docx
@@ -162,21 +162,18 @@
             <w:pPr>
               <w:rPr>
                 <w:rFonts w:ascii="Consolas" w:eastAsia="宋体" w:hAnsi="Consolas" w:cs="Consolas"/>
-                <w:b/>
                 <w:kern w:val="0"/>
                 <w:sz w:val="24"/>
                 <w:szCs w:val="24"/>
               </w:rPr>
             </w:pPr>
-            <w:bookmarkStart w:id="0" w:name="_GoBack"/>
-            <w:bookmarkEnd w:id="0"/>
-            <w:r>
-              <w:rPr>
-                <w:rStyle w:val="a9"/>
-                <w:b w:val="0"/>
-                <w:szCs w:val="27"/>
-              </w:rPr>
-              <w:t>{"sc":{"areaId":null,"doorNames":null,"cardId":null,"staff":null,"evtType":null},"beginTime":1539569532000,"endTime":1542247932000}</w:t>
+            <w:r>
+              <w:rPr>
+                <w:rFonts w:ascii="Consolas" w:eastAsia="宋体" w:hAnsi="Consolas" w:cs="Consolas"/>
+                <w:kern w:val="0"/>
+                <w:szCs w:val="24"/>
+              </w:rPr>
+              <w:t>{"sc":{"pageNum":2,"pageSize":5,"areaId":null,"doorNames":null,"cardId":null,"staff":null,"evtType":null,"beginTime":"/Date(1516863439000+0800)/","endTime":" /Date(1542071580000+0800)/"}}</w:t>
             </w:r>
           </w:p>
         </w:tc>
@@ -238,49 +235,70 @@
                 <w:sz w:val="22"/>
                 <w:szCs w:val="24"/>
               </w:rPr>
-              <w:t xml:space="preserve">  "GetDoorEventListResult" : [{</w:t>
-            </w:r>
-          </w:p>
-          <w:p>
-            <w:pPr>
-              <w:rPr>
-                <w:rFonts w:eastAsia="宋体"/>
-                <w:bCs/>
-                <w:kern w:val="0"/>
-                <w:sz w:val="22"/>
-                <w:szCs w:val="24"/>
-              </w:rPr>
-            </w:pPr>
-            <w:r>
-              <w:rPr>
-                <w:rFonts w:eastAsia="宋体"/>
-                <w:bCs/>
-                <w:kern w:val="0"/>
-                <w:sz w:val="22"/>
-                <w:szCs w:val="24"/>
-              </w:rPr>
-              <w:t xml:space="preserve">    "CardId" : "ZD0082",</w:t>
-            </w:r>
-          </w:p>
-          <w:p>
-            <w:pPr>
-              <w:rPr>
-                <w:rFonts w:eastAsia="宋体"/>
-                <w:bCs/>
-                <w:kern w:val="0"/>
-                <w:sz w:val="22"/>
-                <w:szCs w:val="24"/>
-              </w:rPr>
-            </w:pPr>
-            <w:r>
-              <w:rPr>
-                <w:rFonts w:eastAsia="宋体"/>
-                <w:bCs/>
-                <w:kern w:val="0"/>
-                <w:sz w:val="22"/>
-                <w:szCs w:val="24"/>
-              </w:rPr>
-              <w:t xml:space="preserve">    "CardType" : 2,</w:t>
+              <w:t xml:space="preserve">  "GetDoorEventListResult" : {</w:t>
+            </w:r>
+          </w:p>
+          <w:p>
+            <w:pPr>
+              <w:rPr>
+                <w:rFonts w:eastAsia="宋体"/>
+                <w:bCs/>
+                <w:kern w:val="0"/>
+                <w:sz w:val="22"/>
+                <w:szCs w:val="24"/>
+              </w:rPr>
+            </w:pPr>
+            <w:r>
+              <w:rPr>
+                <w:rFonts w:eastAsia="宋体"/>
+                <w:bCs/>
+                <w:kern w:val="0"/>
+                <w:sz w:val="22"/>
+                <w:szCs w:val="24"/>
+              </w:rPr>
+              <w:t xml:space="preserve">    "list" : [ {</w:t>
+            </w:r>
+          </w:p>
+          <w:p>
+            <w:pPr>
+              <w:rPr>
+                <w:rFonts w:eastAsia="宋体"/>
+                <w:bCs/>
+                <w:kern w:val="0"/>
+                <w:sz w:val="22"/>
+                <w:szCs w:val="24"/>
+              </w:rPr>
+            </w:pPr>
+            <w:r>
+              <w:rPr>
+                <w:rFonts w:eastAsia="宋体"/>
+                <w:bCs/>
+                <w:kern w:val="0"/>
+                <w:sz w:val="22"/>
+                <w:szCs w:val="24"/>
+              </w:rPr>
+              <w:t xml:space="preserve">      "CardId" : "",</w:t>
+            </w:r>
+          </w:p>
+          <w:p>
+            <w:pPr>
+              <w:rPr>
+                <w:rFonts w:eastAsia="宋体"/>
+                <w:bCs/>
+                <w:kern w:val="0"/>
+                <w:sz w:val="22"/>
+                <w:szCs w:val="24"/>
+              </w:rPr>
+            </w:pPr>
+            <w:r>
+              <w:rPr>
+                <w:rFonts w:eastAsia="宋体"/>
+                <w:bCs/>
+                <w:kern w:val="0"/>
+                <w:sz w:val="22"/>
+                <w:szCs w:val="24"/>
+              </w:rPr>
+              <w:t xml:space="preserve">      "CardType" : 1,</w:t>
             </w:r>
           </w:p>
           <w:p>
@@ -301,7 +319,7 @@
                 <w:sz w:val="22"/>
                 <w:szCs w:val="24"/>
               </w:rPr>
-              <w:t xml:space="preserve">    "Desc" : "</w:t>
+              <w:t xml:space="preserve">      "Desc" : "I/OLinkerRules</w:t>
             </w:r>
             <w:r>
               <w:rPr>
@@ -311,6 +329,256 @@
                 <w:sz w:val="22"/>
                 <w:szCs w:val="24"/>
               </w:rPr>
+              <w:t>出门按钮通行成功</w:t>
+            </w:r>
+            <w:r>
+              <w:rPr>
+                <w:rFonts w:eastAsia="宋体" w:hint="eastAsia"/>
+                <w:bCs/>
+                <w:kern w:val="0"/>
+                <w:sz w:val="22"/>
+                <w:szCs w:val="24"/>
+              </w:rPr>
+              <w:t>",</w:t>
+            </w:r>
+          </w:p>
+          <w:p>
+            <w:pPr>
+              <w:rPr>
+                <w:rFonts w:eastAsia="宋体"/>
+                <w:bCs/>
+                <w:kern w:val="0"/>
+                <w:sz w:val="22"/>
+                <w:szCs w:val="24"/>
+              </w:rPr>
+            </w:pPr>
+            <w:r>
+              <w:rPr>
+                <w:rFonts w:eastAsia="宋体"/>
+                <w:bCs/>
+                <w:kern w:val="0"/>
+                <w:sz w:val="22"/>
+                <w:szCs w:val="24"/>
+              </w:rPr>
+              <w:t xml:space="preserve">      "DoorId" : 130002199,</w:t>
+            </w:r>
+          </w:p>
+          <w:p>
+            <w:pPr>
+              <w:rPr>
+                <w:rFonts w:eastAsia="宋体"/>
+                <w:bCs/>
+                <w:kern w:val="0"/>
+                <w:sz w:val="22"/>
+                <w:szCs w:val="24"/>
+              </w:rPr>
+            </w:pPr>
+            <w:r>
+              <w:rPr>
+                <w:rFonts w:eastAsia="宋体" w:hint="eastAsia"/>
+                <w:bCs/>
+                <w:kern w:val="0"/>
+                <w:sz w:val="22"/>
+                <w:szCs w:val="24"/>
+              </w:rPr>
+              <w:t xml:space="preserve">      "DoorName" : "3</w:t>
+            </w:r>
+            <w:r>
+              <w:rPr>
+                <w:rFonts w:eastAsia="宋体" w:hint="eastAsia"/>
+                <w:bCs/>
+                <w:kern w:val="0"/>
+                <w:sz w:val="22"/>
+                <w:szCs w:val="24"/>
+              </w:rPr>
+              <w:t>号厂房</w:t>
+            </w:r>
+            <w:r>
+              <w:rPr>
+                <w:rFonts w:eastAsia="宋体" w:hint="eastAsia"/>
+                <w:bCs/>
+                <w:kern w:val="0"/>
+                <w:sz w:val="22"/>
+                <w:szCs w:val="24"/>
+              </w:rPr>
+              <w:t>2B",</w:t>
+            </w:r>
+          </w:p>
+          <w:p>
+            <w:pPr>
+              <w:rPr>
+                <w:rFonts w:eastAsia="宋体"/>
+                <w:bCs/>
+                <w:kern w:val="0"/>
+                <w:sz w:val="22"/>
+                <w:szCs w:val="24"/>
+              </w:rPr>
+            </w:pPr>
+            <w:r>
+              <w:rPr>
+                <w:rFonts w:eastAsia="宋体"/>
+                <w:bCs/>
+                <w:kern w:val="0"/>
+                <w:sz w:val="22"/>
+                <w:szCs w:val="24"/>
+              </w:rPr>
+              <w:t xml:space="preserve">      "LogId" : 18,</w:t>
+            </w:r>
+          </w:p>
+          <w:p>
+            <w:pPr>
+              <w:rPr>
+                <w:rFonts w:eastAsia="宋体"/>
+                <w:bCs/>
+                <w:kern w:val="0"/>
+                <w:sz w:val="22"/>
+                <w:szCs w:val="24"/>
+              </w:rPr>
+            </w:pPr>
+            <w:r>
+              <w:rPr>
+                <w:rFonts w:eastAsia="宋体"/>
+                <w:bCs/>
+                <w:kern w:val="0"/>
+                <w:sz w:val="22"/>
+                <w:szCs w:val="24"/>
+              </w:rPr>
+              <w:t xml:space="preserve">      "OwnerName" : "",</w:t>
+            </w:r>
+          </w:p>
+          <w:p>
+            <w:pPr>
+              <w:rPr>
+                <w:rFonts w:eastAsia="宋体"/>
+                <w:bCs/>
+                <w:kern w:val="0"/>
+                <w:sz w:val="22"/>
+                <w:szCs w:val="24"/>
+              </w:rPr>
+            </w:pPr>
+            <w:r>
+              <w:rPr>
+                <w:rFonts w:eastAsia="宋体"/>
+                <w:bCs/>
+                <w:kern w:val="0"/>
+                <w:sz w:val="22"/>
+                <w:szCs w:val="24"/>
+              </w:rPr>
+              <w:t xml:space="preserve">      "SwapResult" : true,</w:t>
+            </w:r>
+          </w:p>
+          <w:p>
+            <w:pPr>
+              <w:rPr>
+                <w:rFonts w:eastAsia="宋体"/>
+                <w:bCs/>
+                <w:kern w:val="0"/>
+                <w:sz w:val="22"/>
+                <w:szCs w:val="24"/>
+              </w:rPr>
+            </w:pPr>
+            <w:r>
+              <w:rPr>
+                <w:rFonts w:eastAsia="宋体"/>
+                <w:bCs/>
+                <w:kern w:val="0"/>
+                <w:sz w:val="22"/>
+                <w:szCs w:val="24"/>
+              </w:rPr>
+              <w:t xml:space="preserve">      "SwapTime" : "/Date(1540689863000+0800)/"</w:t>
+            </w:r>
+          </w:p>
+          <w:p>
+            <w:pPr>
+              <w:rPr>
+                <w:rFonts w:eastAsia="宋体"/>
+                <w:bCs/>
+                <w:kern w:val="0"/>
+                <w:sz w:val="22"/>
+                <w:szCs w:val="24"/>
+              </w:rPr>
+            </w:pPr>
+            <w:r>
+              <w:rPr>
+                <w:rFonts w:eastAsia="宋体"/>
+                <w:bCs/>
+                <w:kern w:val="0"/>
+                <w:sz w:val="22"/>
+                <w:szCs w:val="24"/>
+              </w:rPr>
+              <w:t xml:space="preserve">    }, {</w:t>
+            </w:r>
+          </w:p>
+          <w:p>
+            <w:pPr>
+              <w:rPr>
+                <w:rFonts w:eastAsia="宋体"/>
+                <w:bCs/>
+                <w:kern w:val="0"/>
+                <w:sz w:val="22"/>
+                <w:szCs w:val="24"/>
+              </w:rPr>
+            </w:pPr>
+            <w:r>
+              <w:rPr>
+                <w:rFonts w:eastAsia="宋体"/>
+                <w:bCs/>
+                <w:kern w:val="0"/>
+                <w:sz w:val="22"/>
+                <w:szCs w:val="24"/>
+              </w:rPr>
+              <w:t xml:space="preserve">      "CardId" : "0310000863",</w:t>
+            </w:r>
+          </w:p>
+          <w:p>
+            <w:pPr>
+              <w:rPr>
+                <w:rFonts w:eastAsia="宋体"/>
+                <w:bCs/>
+                <w:kern w:val="0"/>
+                <w:sz w:val="22"/>
+                <w:szCs w:val="24"/>
+              </w:rPr>
+            </w:pPr>
+            <w:r>
+              <w:rPr>
+                <w:rFonts w:eastAsia="宋体"/>
+                <w:bCs/>
+                <w:kern w:val="0"/>
+                <w:sz w:val="22"/>
+                <w:szCs w:val="24"/>
+              </w:rPr>
+              <w:t xml:space="preserve">      "CardType" : 2,</w:t>
+            </w:r>
+          </w:p>
+          <w:p>
+            <w:pPr>
+              <w:rPr>
+                <w:rFonts w:eastAsia="宋体"/>
+                <w:bCs/>
+                <w:kern w:val="0"/>
+                <w:sz w:val="22"/>
+                <w:szCs w:val="24"/>
+              </w:rPr>
+            </w:pPr>
+            <w:r>
+              <w:rPr>
+                <w:rFonts w:eastAsia="宋体" w:hint="eastAsia"/>
+                <w:bCs/>
+                <w:kern w:val="0"/>
+                <w:sz w:val="22"/>
+                <w:szCs w:val="24"/>
+              </w:rPr>
+              <w:t xml:space="preserve">      "Desc" : "</w:t>
+            </w:r>
+            <w:r>
+              <w:rPr>
+                <w:rFonts w:eastAsia="宋体" w:hint="eastAsia"/>
+                <w:bCs/>
+                <w:kern w:val="0"/>
+                <w:sz w:val="22"/>
+                <w:szCs w:val="24"/>
+              </w:rPr>
               <w:t>通行成功</w:t>
             </w:r>
             <w:r>
@@ -342,29 +610,19 @@
                 <w:sz w:val="22"/>
                 <w:szCs w:val="24"/>
               </w:rPr>
-              <w:t xml:space="preserve">    "DoorId" : 130002190,</w:t>
-            </w:r>
-          </w:p>
-          <w:p>
-            <w:pPr>
-              <w:rPr>
-                <w:rFonts w:eastAsia="宋体"/>
-                <w:bCs/>
-                <w:kern w:val="0"/>
-                <w:sz w:val="22"/>
-                <w:szCs w:val="24"/>
-              </w:rPr>
-            </w:pPr>
-            <w:r>
-              <w:rPr>
-                <w:rFonts w:eastAsia="宋体"/>
-                <w:bCs/>
-                <w:kern w:val="0"/>
-                <w:sz w:val="22"/>
-                <w:szCs w:val="24"/>
-              </w:rPr>
-              <w:t xml:space="preserve">    "DoorName" : "</w:t>
-            </w:r>
+              <w:t xml:space="preserve">      "DoorId" : 130002190,</w:t>
+            </w:r>
+          </w:p>
+          <w:p>
+            <w:pPr>
+              <w:rPr>
+                <w:rFonts w:eastAsia="宋体"/>
+                <w:bCs/>
+                <w:kern w:val="0"/>
+                <w:sz w:val="22"/>
+                <w:szCs w:val="24"/>
+              </w:rPr>
+            </w:pPr>
             <w:r>
               <w:rPr>
                 <w:rFonts w:eastAsia="宋体" w:hint="eastAsia"/>
@@ -373,7 +631,7 @@
                 <w:sz w:val="22"/>
                 <w:szCs w:val="24"/>
               </w:rPr>
-              <w:t>二号厂房</w:t>
+              <w:t xml:space="preserve">      "DoorName" : "3</w:t>
             </w:r>
             <w:r>
               <w:rPr>
@@ -383,7 +641,7 @@
                 <w:sz w:val="22"/>
                 <w:szCs w:val="24"/>
               </w:rPr>
-              <w:t>2B-</w:t>
+              <w:t>号厂房</w:t>
             </w:r>
             <w:r>
               <w:rPr>
@@ -393,11 +651,63 @@
                 <w:sz w:val="22"/>
                 <w:szCs w:val="24"/>
               </w:rPr>
-              <w:t>外</w:t>
-            </w:r>
-            <w:r>
-              <w:rPr>
-                <w:rFonts w:eastAsia="宋体"/>
+              <w:t>1B",</w:t>
+            </w:r>
+          </w:p>
+          <w:p>
+            <w:pPr>
+              <w:rPr>
+                <w:rFonts w:eastAsia="宋体"/>
+                <w:bCs/>
+                <w:kern w:val="0"/>
+                <w:sz w:val="22"/>
+                <w:szCs w:val="24"/>
+              </w:rPr>
+            </w:pPr>
+            <w:r>
+              <w:rPr>
+                <w:rFonts w:eastAsia="宋体"/>
+                <w:bCs/>
+                <w:kern w:val="0"/>
+                <w:sz w:val="22"/>
+                <w:szCs w:val="24"/>
+              </w:rPr>
+              <w:t xml:space="preserve">      "LogId" : 8,</w:t>
+            </w:r>
+          </w:p>
+          <w:p>
+            <w:pPr>
+              <w:rPr>
+                <w:rFonts w:eastAsia="宋体"/>
+                <w:bCs/>
+                <w:kern w:val="0"/>
+                <w:sz w:val="22"/>
+                <w:szCs w:val="24"/>
+              </w:rPr>
+            </w:pPr>
+            <w:r>
+              <w:rPr>
+                <w:rFonts w:eastAsia="宋体" w:hint="eastAsia"/>
+                <w:bCs/>
+                <w:kern w:val="0"/>
+                <w:sz w:val="22"/>
+                <w:szCs w:val="24"/>
+              </w:rPr>
+              <w:t xml:space="preserve">      "OwnerName" : "</w:t>
+            </w:r>
+            <w:r>
+              <w:rPr>
+                <w:rFonts w:eastAsia="宋体" w:hint="eastAsia"/>
+                <w:bCs/>
+                <w:kern w:val="0"/>
+                <w:sz w:val="22"/>
+                <w:szCs w:val="24"/>
+              </w:rPr>
+              <w:t>郭胜华</w:t>
+            </w:r>
+            <w:r>
+              <w:rPr>
+                <w:rFonts w:eastAsia="宋体" w:hint="eastAsia"/>
                 <w:bCs/>
                 <w:kern w:val="0"/>
                 <w:sz w:val="22"/>
@@ -424,7 +734,91 @@
                 <w:sz w:val="22"/>
                 <w:szCs w:val="24"/>
               </w:rPr>
-              <w:t xml:space="preserve">    "LogId" : 12,</w:t>
+              <w:t xml:space="preserve">      "SwapResult" : true,</w:t>
+            </w:r>
+          </w:p>
+          <w:p>
+            <w:pPr>
+              <w:rPr>
+                <w:rFonts w:eastAsia="宋体"/>
+                <w:bCs/>
+                <w:kern w:val="0"/>
+                <w:sz w:val="22"/>
+                <w:szCs w:val="24"/>
+              </w:rPr>
+            </w:pPr>
+            <w:r>
+              <w:rPr>
+                <w:rFonts w:eastAsia="宋体"/>
+                <w:bCs/>
+                <w:kern w:val="0"/>
+                <w:sz w:val="22"/>
+                <w:szCs w:val="24"/>
+              </w:rPr>
+              <w:t xml:space="preserve">      "SwapTime" : "/Date(1540686588000+0800)/"</w:t>
+            </w:r>
+          </w:p>
+          <w:p>
+            <w:pPr>
+              <w:rPr>
+                <w:rFonts w:eastAsia="宋体"/>
+                <w:bCs/>
+                <w:kern w:val="0"/>
+                <w:sz w:val="22"/>
+                <w:szCs w:val="24"/>
+              </w:rPr>
+            </w:pPr>
+            <w:r>
+              <w:rPr>
+                <w:rFonts w:eastAsia="宋体"/>
+                <w:bCs/>
+                <w:kern w:val="0"/>
+                <w:sz w:val="22"/>
+                <w:szCs w:val="24"/>
+              </w:rPr>
+              <w:t xml:space="preserve">    }, {</w:t>
+            </w:r>
+          </w:p>
+          <w:p>
+            <w:pPr>
+              <w:rPr>
+                <w:rFonts w:eastAsia="宋体"/>
+                <w:bCs/>
+                <w:kern w:val="0"/>
+                <w:sz w:val="22"/>
+                <w:szCs w:val="24"/>
+              </w:rPr>
+            </w:pPr>
+            <w:r>
+              <w:rPr>
+                <w:rFonts w:eastAsia="宋体"/>
+                <w:bCs/>
+                <w:kern w:val="0"/>
+                <w:sz w:val="22"/>
+                <w:szCs w:val="24"/>
+              </w:rPr>
+              <w:t xml:space="preserve">      "CardId" : "",</w:t>
+            </w:r>
+          </w:p>
+          <w:p>
+            <w:pPr>
+              <w:rPr>
+                <w:rFonts w:eastAsia="宋体"/>
+                <w:bCs/>
+                <w:kern w:val="0"/>
+                <w:sz w:val="22"/>
+                <w:szCs w:val="24"/>
+              </w:rPr>
+            </w:pPr>
+            <w:r>
+              <w:rPr>
+                <w:rFonts w:eastAsia="宋体"/>
+                <w:bCs/>
+                <w:kern w:val="0"/>
+                <w:sz w:val="22"/>
+                <w:szCs w:val="24"/>
+              </w:rPr>
+              <w:t xml:space="preserve">      "CardType" : 1,</w:t>
             </w:r>
           </w:p>
           <w:p>
@@ -445,7 +839,7 @@
                 <w:sz w:val="22"/>
                 <w:szCs w:val="24"/>
               </w:rPr>
-              <w:t xml:space="preserve">    "OwnerName" : "</w:t>
+              <w:t xml:space="preserve">      "Desc" : "I/OLinkerRules</w:t>
             </w:r>
             <w:r>
               <w:rPr>
@@ -455,7 +849,7 @@
                 <w:sz w:val="22"/>
                 <w:szCs w:val="24"/>
               </w:rPr>
-              <w:t>保安</w:t>
+              <w:t>出门按钮通行成功</w:t>
             </w:r>
             <w:r>
               <w:rPr>
@@ -465,70 +859,820 @@
                 <w:sz w:val="22"/>
                 <w:szCs w:val="24"/>
               </w:rPr>
-              <w:t>1",</w:t>
-            </w:r>
-          </w:p>
-          <w:p>
-            <w:pPr>
-              <w:rPr>
-                <w:rFonts w:eastAsia="宋体"/>
-                <w:bCs/>
-                <w:kern w:val="0"/>
-                <w:sz w:val="22"/>
-                <w:szCs w:val="24"/>
-              </w:rPr>
-            </w:pPr>
-            <w:r>
-              <w:rPr>
-                <w:rFonts w:eastAsia="宋体"/>
-                <w:bCs/>
-                <w:kern w:val="0"/>
-                <w:sz w:val="22"/>
-                <w:szCs w:val="24"/>
-              </w:rPr>
-              <w:t xml:space="preserve">    "SwapResult" : true,</w:t>
-            </w:r>
-          </w:p>
-          <w:p>
-            <w:pPr>
-              <w:rPr>
-                <w:rFonts w:eastAsia="宋体"/>
-                <w:bCs/>
-                <w:kern w:val="0"/>
-                <w:sz w:val="22"/>
-                <w:szCs w:val="24"/>
-              </w:rPr>
-            </w:pPr>
-            <w:r>
-              <w:rPr>
-                <w:rFonts w:eastAsia="宋体"/>
-                <w:bCs/>
-                <w:kern w:val="0"/>
-                <w:sz w:val="22"/>
-                <w:szCs w:val="24"/>
-              </w:rPr>
-              <w:t xml:space="preserve">    "SwapTime" : "/Date(1540675692000+0800)/"</w:t>
-            </w:r>
-          </w:p>
-          <w:p>
-            <w:pPr>
-              <w:rPr>
-                <w:rFonts w:eastAsia="宋体"/>
-                <w:bCs/>
-                <w:kern w:val="0"/>
-                <w:sz w:val="22"/>
-                <w:szCs w:val="24"/>
-              </w:rPr>
-            </w:pPr>
-            <w:r>
-              <w:rPr>
-                <w:rFonts w:eastAsia="宋体"/>
-                <w:bCs/>
-                <w:kern w:val="0"/>
-                <w:sz w:val="22"/>
-                <w:szCs w:val="24"/>
-              </w:rPr>
-              <w:t xml:space="preserve">  }]</w:t>
+              <w:t>",</w:t>
+            </w:r>
+          </w:p>
+          <w:p>
+            <w:pPr>
+              <w:rPr>
+                <w:rFonts w:eastAsia="宋体"/>
+                <w:bCs/>
+                <w:kern w:val="0"/>
+                <w:sz w:val="22"/>
+                <w:szCs w:val="24"/>
+              </w:rPr>
+            </w:pPr>
+            <w:r>
+              <w:rPr>
+                <w:rFonts w:eastAsia="宋体"/>
+                <w:bCs/>
+                <w:kern w:val="0"/>
+                <w:sz w:val="22"/>
+                <w:szCs w:val="24"/>
+              </w:rPr>
+              <w:t xml:space="preserve">      "DoorId" : 130002190,</w:t>
+            </w:r>
+          </w:p>
+          <w:p>
+            <w:pPr>
+              <w:rPr>
+                <w:rFonts w:eastAsia="宋体"/>
+                <w:bCs/>
+                <w:kern w:val="0"/>
+                <w:sz w:val="22"/>
+                <w:szCs w:val="24"/>
+              </w:rPr>
+            </w:pPr>
+            <w:r>
+              <w:rPr>
+                <w:rFonts w:eastAsia="宋体" w:hint="eastAsia"/>
+                <w:bCs/>
+                <w:kern w:val="0"/>
+                <w:sz w:val="22"/>
+                <w:szCs w:val="24"/>
+              </w:rPr>
+              <w:t xml:space="preserve">      "DoorName" : "3</w:t>
+            </w:r>
+            <w:r>
+              <w:rPr>
+                <w:rFonts w:eastAsia="宋体" w:hint="eastAsia"/>
+                <w:bCs/>
+                <w:kern w:val="0"/>
+                <w:sz w:val="22"/>
+                <w:szCs w:val="24"/>
+              </w:rPr>
+              <w:t>号厂房</w:t>
+            </w:r>
+            <w:r>
+              <w:rPr>
+                <w:rFonts w:eastAsia="宋体" w:hint="eastAsia"/>
+                <w:bCs/>
+                <w:kern w:val="0"/>
+                <w:sz w:val="22"/>
+                <w:szCs w:val="24"/>
+              </w:rPr>
+              <w:t>1B",</w:t>
+            </w:r>
+          </w:p>
+          <w:p>
+            <w:pPr>
+              <w:rPr>
+                <w:rFonts w:eastAsia="宋体"/>
+                <w:bCs/>
+                <w:kern w:val="0"/>
+                <w:sz w:val="22"/>
+                <w:szCs w:val="24"/>
+              </w:rPr>
+            </w:pPr>
+            <w:r>
+              <w:rPr>
+                <w:rFonts w:eastAsia="宋体"/>
+                <w:bCs/>
+                <w:kern w:val="0"/>
+                <w:sz w:val="22"/>
+                <w:szCs w:val="24"/>
+              </w:rPr>
+              <w:t xml:space="preserve">      "LogId" : 14,</w:t>
+            </w:r>
+          </w:p>
+          <w:p>
+            <w:pPr>
+              <w:rPr>
+                <w:rFonts w:eastAsia="宋体"/>
+                <w:bCs/>
+                <w:kern w:val="0"/>
+                <w:sz w:val="22"/>
+                <w:szCs w:val="24"/>
+              </w:rPr>
+            </w:pPr>
+            <w:r>
+              <w:rPr>
+                <w:rFonts w:eastAsia="宋体"/>
+                <w:bCs/>
+                <w:kern w:val="0"/>
+                <w:sz w:val="22"/>
+                <w:szCs w:val="24"/>
+              </w:rPr>
+              <w:t xml:space="preserve">      "OwnerName" : "",</w:t>
+            </w:r>
+          </w:p>
+          <w:p>
+            <w:pPr>
+              <w:rPr>
+                <w:rFonts w:eastAsia="宋体"/>
+                <w:bCs/>
+                <w:kern w:val="0"/>
+                <w:sz w:val="22"/>
+                <w:szCs w:val="24"/>
+              </w:rPr>
+            </w:pPr>
+            <w:r>
+              <w:rPr>
+                <w:rFonts w:eastAsia="宋体"/>
+                <w:bCs/>
+                <w:kern w:val="0"/>
+                <w:sz w:val="22"/>
+                <w:szCs w:val="24"/>
+              </w:rPr>
+              <w:t xml:space="preserve">      "SwapResult" : true,</w:t>
+            </w:r>
+          </w:p>
+          <w:p>
+            <w:pPr>
+              <w:rPr>
+                <w:rFonts w:eastAsia="宋体"/>
+                <w:bCs/>
+                <w:kern w:val="0"/>
+                <w:sz w:val="22"/>
+                <w:szCs w:val="24"/>
+              </w:rPr>
+            </w:pPr>
+            <w:r>
+              <w:rPr>
+                <w:rFonts w:eastAsia="宋体"/>
+                <w:bCs/>
+                <w:kern w:val="0"/>
+                <w:sz w:val="22"/>
+                <w:szCs w:val="24"/>
+              </w:rPr>
+              <w:t xml:space="preserve">      "SwapTime" : "/Date(1540686463000+0800)/"</w:t>
+            </w:r>
+          </w:p>
+          <w:p>
+            <w:pPr>
+              <w:rPr>
+                <w:rFonts w:eastAsia="宋体"/>
+                <w:bCs/>
+                <w:kern w:val="0"/>
+                <w:sz w:val="22"/>
+                <w:szCs w:val="24"/>
+              </w:rPr>
+            </w:pPr>
+            <w:r>
+              <w:rPr>
+                <w:rFonts w:eastAsia="宋体"/>
+                <w:bCs/>
+                <w:kern w:val="0"/>
+                <w:sz w:val="22"/>
+                <w:szCs w:val="24"/>
+              </w:rPr>
+              <w:t xml:space="preserve">    }, {</w:t>
+            </w:r>
+          </w:p>
+          <w:p>
+            <w:pPr>
+              <w:rPr>
+                <w:rFonts w:eastAsia="宋体"/>
+                <w:bCs/>
+                <w:kern w:val="0"/>
+                <w:sz w:val="22"/>
+                <w:szCs w:val="24"/>
+              </w:rPr>
+            </w:pPr>
+            <w:r>
+              <w:rPr>
+                <w:rFonts w:eastAsia="宋体"/>
+                <w:bCs/>
+                <w:kern w:val="0"/>
+                <w:sz w:val="22"/>
+                <w:szCs w:val="24"/>
+              </w:rPr>
+              <w:t xml:space="preserve">      "CardId" : "",</w:t>
+            </w:r>
+          </w:p>
+          <w:p>
+            <w:pPr>
+              <w:rPr>
+                <w:rFonts w:eastAsia="宋体"/>
+                <w:bCs/>
+                <w:kern w:val="0"/>
+                <w:sz w:val="22"/>
+                <w:szCs w:val="24"/>
+              </w:rPr>
+            </w:pPr>
+            <w:r>
+              <w:rPr>
+                <w:rFonts w:eastAsia="宋体"/>
+                <w:bCs/>
+                <w:kern w:val="0"/>
+                <w:sz w:val="22"/>
+                <w:szCs w:val="24"/>
+              </w:rPr>
+              <w:t xml:space="preserve">      "CardType" : 1,</w:t>
+            </w:r>
+          </w:p>
+          <w:p>
+            <w:pPr>
+              <w:rPr>
+                <w:rFonts w:eastAsia="宋体"/>
+                <w:bCs/>
+                <w:kern w:val="0"/>
+                <w:sz w:val="22"/>
+                <w:szCs w:val="24"/>
+              </w:rPr>
+            </w:pPr>
+            <w:r>
+              <w:rPr>
+                <w:rFonts w:eastAsia="宋体" w:hint="eastAsia"/>
+                <w:bCs/>
+                <w:kern w:val="0"/>
+                <w:sz w:val="22"/>
+                <w:szCs w:val="24"/>
+              </w:rPr>
+              <w:lastRenderedPageBreak/>
+              <w:t xml:space="preserve">      "Desc" : "I/OLinkerRules</w:t>
+            </w:r>
+            <w:r>
+              <w:rPr>
+                <w:rFonts w:eastAsia="宋体" w:hint="eastAsia"/>
+                <w:bCs/>
+                <w:kern w:val="0"/>
+                <w:sz w:val="22"/>
+                <w:szCs w:val="24"/>
+              </w:rPr>
+              <w:t>出门按钮通行成功</w:t>
+            </w:r>
+            <w:r>
+              <w:rPr>
+                <w:rFonts w:eastAsia="宋体" w:hint="eastAsia"/>
+                <w:bCs/>
+                <w:kern w:val="0"/>
+                <w:sz w:val="22"/>
+                <w:szCs w:val="24"/>
+              </w:rPr>
+              <w:t>",</w:t>
+            </w:r>
+          </w:p>
+          <w:p>
+            <w:pPr>
+              <w:rPr>
+                <w:rFonts w:eastAsia="宋体"/>
+                <w:bCs/>
+                <w:kern w:val="0"/>
+                <w:sz w:val="22"/>
+                <w:szCs w:val="24"/>
+              </w:rPr>
+            </w:pPr>
+            <w:r>
+              <w:rPr>
+                <w:rFonts w:eastAsia="宋体"/>
+                <w:bCs/>
+                <w:kern w:val="0"/>
+                <w:sz w:val="22"/>
+                <w:szCs w:val="24"/>
+              </w:rPr>
+              <w:t xml:space="preserve">      "DoorId" : 130002199,</w:t>
+            </w:r>
+          </w:p>
+          <w:p>
+            <w:pPr>
+              <w:rPr>
+                <w:rFonts w:eastAsia="宋体"/>
+                <w:bCs/>
+                <w:kern w:val="0"/>
+                <w:sz w:val="22"/>
+                <w:szCs w:val="24"/>
+              </w:rPr>
+            </w:pPr>
+            <w:r>
+              <w:rPr>
+                <w:rFonts w:eastAsia="宋体" w:hint="eastAsia"/>
+                <w:bCs/>
+                <w:kern w:val="0"/>
+                <w:sz w:val="22"/>
+                <w:szCs w:val="24"/>
+              </w:rPr>
+              <w:t xml:space="preserve">      "DoorName" : "3</w:t>
+            </w:r>
+            <w:r>
+              <w:rPr>
+                <w:rFonts w:eastAsia="宋体" w:hint="eastAsia"/>
+                <w:bCs/>
+                <w:kern w:val="0"/>
+                <w:sz w:val="22"/>
+                <w:szCs w:val="24"/>
+              </w:rPr>
+              <w:t>号厂房</w:t>
+            </w:r>
+            <w:r>
+              <w:rPr>
+                <w:rFonts w:eastAsia="宋体" w:hint="eastAsia"/>
+                <w:bCs/>
+                <w:kern w:val="0"/>
+                <w:sz w:val="22"/>
+                <w:szCs w:val="24"/>
+              </w:rPr>
+              <w:t>2B",</w:t>
+            </w:r>
+          </w:p>
+          <w:p>
+            <w:pPr>
+              <w:rPr>
+                <w:rFonts w:eastAsia="宋体"/>
+                <w:bCs/>
+                <w:kern w:val="0"/>
+                <w:sz w:val="22"/>
+                <w:szCs w:val="24"/>
+              </w:rPr>
+            </w:pPr>
+            <w:r>
+              <w:rPr>
+                <w:rFonts w:eastAsia="宋体"/>
+                <w:bCs/>
+                <w:kern w:val="0"/>
+                <w:sz w:val="22"/>
+                <w:szCs w:val="24"/>
+              </w:rPr>
+              <w:t xml:space="preserve">      "LogId" : 16,</w:t>
+            </w:r>
+          </w:p>
+          <w:p>
+            <w:pPr>
+              <w:rPr>
+                <w:rFonts w:eastAsia="宋体"/>
+                <w:bCs/>
+                <w:kern w:val="0"/>
+                <w:sz w:val="22"/>
+                <w:szCs w:val="24"/>
+              </w:rPr>
+            </w:pPr>
+            <w:r>
+              <w:rPr>
+                <w:rFonts w:eastAsia="宋体"/>
+                <w:bCs/>
+                <w:kern w:val="0"/>
+                <w:sz w:val="22"/>
+                <w:szCs w:val="24"/>
+              </w:rPr>
+              <w:t xml:space="preserve">      "OwnerName" : "",</w:t>
+            </w:r>
+          </w:p>
+          <w:p>
+            <w:pPr>
+              <w:rPr>
+                <w:rFonts w:eastAsia="宋体"/>
+                <w:bCs/>
+                <w:kern w:val="0"/>
+                <w:sz w:val="22"/>
+                <w:szCs w:val="24"/>
+              </w:rPr>
+            </w:pPr>
+            <w:r>
+              <w:rPr>
+                <w:rFonts w:eastAsia="宋体"/>
+                <w:bCs/>
+                <w:kern w:val="0"/>
+                <w:sz w:val="22"/>
+                <w:szCs w:val="24"/>
+              </w:rPr>
+              <w:t xml:space="preserve">      "SwapResult" : true,</w:t>
+            </w:r>
+          </w:p>
+          <w:p>
+            <w:pPr>
+              <w:rPr>
+                <w:rFonts w:eastAsia="宋体"/>
+                <w:bCs/>
+                <w:kern w:val="0"/>
+                <w:sz w:val="22"/>
+                <w:szCs w:val="24"/>
+              </w:rPr>
+            </w:pPr>
+            <w:r>
+              <w:rPr>
+                <w:rFonts w:eastAsia="宋体"/>
+                <w:bCs/>
+                <w:kern w:val="0"/>
+                <w:sz w:val="22"/>
+                <w:szCs w:val="24"/>
+              </w:rPr>
+              <w:t xml:space="preserve">      "SwapTime" : "/Date(1540682733000+0800)/"</w:t>
+            </w:r>
+          </w:p>
+          <w:p>
+            <w:pPr>
+              <w:rPr>
+                <w:rFonts w:eastAsia="宋体"/>
+                <w:bCs/>
+                <w:kern w:val="0"/>
+                <w:sz w:val="22"/>
+                <w:szCs w:val="24"/>
+              </w:rPr>
+            </w:pPr>
+            <w:r>
+              <w:rPr>
+                <w:rFonts w:eastAsia="宋体"/>
+                <w:bCs/>
+                <w:kern w:val="0"/>
+                <w:sz w:val="22"/>
+                <w:szCs w:val="24"/>
+              </w:rPr>
+              <w:t xml:space="preserve">    }, {</w:t>
+            </w:r>
+          </w:p>
+          <w:p>
+            <w:pPr>
+              <w:rPr>
+                <w:rFonts w:eastAsia="宋体"/>
+                <w:bCs/>
+                <w:kern w:val="0"/>
+                <w:sz w:val="22"/>
+                <w:szCs w:val="24"/>
+              </w:rPr>
+            </w:pPr>
+            <w:r>
+              <w:rPr>
+                <w:rFonts w:eastAsia="宋体"/>
+                <w:bCs/>
+                <w:kern w:val="0"/>
+                <w:sz w:val="22"/>
+                <w:szCs w:val="24"/>
+              </w:rPr>
+              <w:t xml:space="preserve">      "CardId" : "0310010512",</w:t>
+            </w:r>
+          </w:p>
+          <w:p>
+            <w:pPr>
+              <w:rPr>
+                <w:rFonts w:eastAsia="宋体"/>
+                <w:bCs/>
+                <w:kern w:val="0"/>
+                <w:sz w:val="22"/>
+                <w:szCs w:val="24"/>
+              </w:rPr>
+            </w:pPr>
+            <w:r>
+              <w:rPr>
+                <w:rFonts w:eastAsia="宋体"/>
+                <w:bCs/>
+                <w:kern w:val="0"/>
+                <w:sz w:val="22"/>
+                <w:szCs w:val="24"/>
+              </w:rPr>
+              <w:t xml:space="preserve">      "CardType" : 2,</w:t>
+            </w:r>
+          </w:p>
+          <w:p>
+            <w:pPr>
+              <w:rPr>
+                <w:rFonts w:eastAsia="宋体"/>
+                <w:bCs/>
+                <w:kern w:val="0"/>
+                <w:sz w:val="22"/>
+                <w:szCs w:val="24"/>
+              </w:rPr>
+            </w:pPr>
+            <w:r>
+              <w:rPr>
+                <w:rFonts w:eastAsia="宋体" w:hint="eastAsia"/>
+                <w:bCs/>
+                <w:kern w:val="0"/>
+                <w:sz w:val="22"/>
+                <w:szCs w:val="24"/>
+              </w:rPr>
+              <w:t xml:space="preserve">      "Desc" : "</w:t>
+            </w:r>
+            <w:r>
+              <w:rPr>
+                <w:rFonts w:eastAsia="宋体" w:hint="eastAsia"/>
+                <w:bCs/>
+                <w:kern w:val="0"/>
+                <w:sz w:val="22"/>
+                <w:szCs w:val="24"/>
+              </w:rPr>
+              <w:t>通行成功</w:t>
+            </w:r>
+            <w:r>
+              <w:rPr>
+                <w:rFonts w:eastAsia="宋体" w:hint="eastAsia"/>
+                <w:bCs/>
+                <w:kern w:val="0"/>
+                <w:sz w:val="22"/>
+                <w:szCs w:val="24"/>
+              </w:rPr>
+              <w:t>",</w:t>
+            </w:r>
+          </w:p>
+          <w:p>
+            <w:pPr>
+              <w:rPr>
+                <w:rFonts w:eastAsia="宋体"/>
+                <w:bCs/>
+                <w:kern w:val="0"/>
+                <w:sz w:val="22"/>
+                <w:szCs w:val="24"/>
+              </w:rPr>
+            </w:pPr>
+            <w:r>
+              <w:rPr>
+                <w:rFonts w:eastAsia="宋体"/>
+                <w:bCs/>
+                <w:kern w:val="0"/>
+                <w:sz w:val="22"/>
+                <w:szCs w:val="24"/>
+              </w:rPr>
+              <w:t xml:space="preserve">      "DoorId" : 130002159,</w:t>
+            </w:r>
+          </w:p>
+          <w:p>
+            <w:pPr>
+              <w:rPr>
+                <w:rFonts w:eastAsia="宋体"/>
+                <w:bCs/>
+                <w:kern w:val="0"/>
+                <w:sz w:val="22"/>
+                <w:szCs w:val="24"/>
+              </w:rPr>
+            </w:pPr>
+            <w:r>
+              <w:rPr>
+                <w:rFonts w:eastAsia="宋体" w:hint="eastAsia"/>
+                <w:bCs/>
+                <w:kern w:val="0"/>
+                <w:sz w:val="22"/>
+                <w:szCs w:val="24"/>
+              </w:rPr>
+              <w:t xml:space="preserve">      "DoorName" : "</w:t>
+            </w:r>
+            <w:r>
+              <w:rPr>
+                <w:rFonts w:eastAsia="宋体" w:hint="eastAsia"/>
+                <w:bCs/>
+                <w:kern w:val="0"/>
+                <w:sz w:val="22"/>
+                <w:szCs w:val="24"/>
+              </w:rPr>
+              <w:t>一号厂房</w:t>
+            </w:r>
+            <w:r>
+              <w:rPr>
+                <w:rFonts w:eastAsia="宋体" w:hint="eastAsia"/>
+                <w:bCs/>
+                <w:kern w:val="0"/>
+                <w:sz w:val="22"/>
+                <w:szCs w:val="24"/>
+              </w:rPr>
+              <w:t>1B-</w:t>
+            </w:r>
+            <w:r>
+              <w:rPr>
+                <w:rFonts w:eastAsia="宋体" w:hint="eastAsia"/>
+                <w:bCs/>
+                <w:kern w:val="0"/>
+                <w:sz w:val="22"/>
+                <w:szCs w:val="24"/>
+              </w:rPr>
+              <w:t>内</w:t>
+            </w:r>
+            <w:r>
+              <w:rPr>
+                <w:rFonts w:eastAsia="宋体" w:hint="eastAsia"/>
+                <w:bCs/>
+                <w:kern w:val="0"/>
+                <w:sz w:val="22"/>
+                <w:szCs w:val="24"/>
+              </w:rPr>
+              <w:t>",</w:t>
+            </w:r>
+          </w:p>
+          <w:p>
+            <w:pPr>
+              <w:rPr>
+                <w:rFonts w:eastAsia="宋体"/>
+                <w:bCs/>
+                <w:kern w:val="0"/>
+                <w:sz w:val="22"/>
+                <w:szCs w:val="24"/>
+              </w:rPr>
+            </w:pPr>
+            <w:r>
+              <w:rPr>
+                <w:rFonts w:eastAsia="宋体"/>
+                <w:bCs/>
+                <w:kern w:val="0"/>
+                <w:sz w:val="22"/>
+                <w:szCs w:val="24"/>
+              </w:rPr>
+              <w:t xml:space="preserve">      "LogId" : 23,</w:t>
+            </w:r>
+          </w:p>
+          <w:p>
+            <w:pPr>
+              <w:rPr>
+                <w:rFonts w:eastAsia="宋体"/>
+                <w:bCs/>
+                <w:kern w:val="0"/>
+                <w:sz w:val="22"/>
+                <w:szCs w:val="24"/>
+              </w:rPr>
+            </w:pPr>
+            <w:r>
+              <w:rPr>
+                <w:rFonts w:eastAsia="宋体" w:hint="eastAsia"/>
+                <w:bCs/>
+                <w:kern w:val="0"/>
+                <w:sz w:val="22"/>
+                <w:szCs w:val="24"/>
+              </w:rPr>
+              <w:t xml:space="preserve">      "OwnerName" : "</w:t>
+            </w:r>
+            <w:r>
+              <w:rPr>
+                <w:rFonts w:eastAsia="宋体" w:hint="eastAsia"/>
+                <w:bCs/>
+                <w:kern w:val="0"/>
+                <w:sz w:val="22"/>
+                <w:szCs w:val="24"/>
+              </w:rPr>
+              <w:t>张小青</w:t>
+            </w:r>
+            <w:r>
+              <w:rPr>
+                <w:rFonts w:eastAsia="宋体" w:hint="eastAsia"/>
+                <w:bCs/>
+                <w:kern w:val="0"/>
+                <w:sz w:val="22"/>
+                <w:szCs w:val="24"/>
+              </w:rPr>
+              <w:t>",</w:t>
+            </w:r>
+          </w:p>
+          <w:p>
+            <w:pPr>
+              <w:rPr>
+                <w:rFonts w:eastAsia="宋体"/>
+                <w:bCs/>
+                <w:kern w:val="0"/>
+                <w:sz w:val="22"/>
+                <w:szCs w:val="24"/>
+              </w:rPr>
+            </w:pPr>
+            <w:r>
+              <w:rPr>
+                <w:rFonts w:eastAsia="宋体"/>
+                <w:bCs/>
+                <w:kern w:val="0"/>
+                <w:sz w:val="22"/>
+                <w:szCs w:val="24"/>
+              </w:rPr>
+              <w:t xml:space="preserve">      "SwapResult" : true,</w:t>
+            </w:r>
+          </w:p>
+          <w:p>
+            <w:pPr>
+              <w:rPr>
+                <w:rFonts w:eastAsia="宋体"/>
+                <w:bCs/>
+                <w:kern w:val="0"/>
+                <w:sz w:val="22"/>
+                <w:szCs w:val="24"/>
+              </w:rPr>
+            </w:pPr>
+            <w:r>
+              <w:rPr>
+                <w:rFonts w:eastAsia="宋体"/>
+                <w:bCs/>
+                <w:kern w:val="0"/>
+                <w:sz w:val="22"/>
+                <w:szCs w:val="24"/>
+              </w:rPr>
+              <w:t xml:space="preserve">      "SwapTime" : "/Date(1540682649000+0800)/"</w:t>
+            </w:r>
+          </w:p>
+          <w:p>
+            <w:pPr>
+              <w:rPr>
+                <w:rFonts w:eastAsia="宋体"/>
+                <w:bCs/>
+                <w:kern w:val="0"/>
+                <w:sz w:val="22"/>
+                <w:szCs w:val="24"/>
+              </w:rPr>
+            </w:pPr>
+            <w:r>
+              <w:rPr>
+                <w:rFonts w:eastAsia="宋体"/>
+                <w:bCs/>
+                <w:kern w:val="0"/>
+                <w:sz w:val="22"/>
+                <w:szCs w:val="24"/>
+              </w:rPr>
+              <w:t xml:space="preserve">    } ],</w:t>
+            </w:r>
+          </w:p>
+          <w:p>
+            <w:pPr>
+              <w:rPr>
+                <w:rFonts w:eastAsia="宋体"/>
+                <w:bCs/>
+                <w:kern w:val="0"/>
+                <w:sz w:val="22"/>
+                <w:szCs w:val="24"/>
+              </w:rPr>
+            </w:pPr>
+            <w:r>
+              <w:rPr>
+                <w:rFonts w:eastAsia="宋体"/>
+                <w:bCs/>
+                <w:kern w:val="0"/>
+                <w:sz w:val="22"/>
+                <w:szCs w:val="24"/>
+              </w:rPr>
+              <w:t xml:space="preserve">    "pageNum" : 2,</w:t>
+            </w:r>
+          </w:p>
+          <w:p>
+            <w:pPr>
+              <w:rPr>
+                <w:rFonts w:eastAsia="宋体"/>
+                <w:bCs/>
+                <w:kern w:val="0"/>
+                <w:sz w:val="22"/>
+                <w:szCs w:val="24"/>
+              </w:rPr>
+            </w:pPr>
+            <w:r>
+              <w:rPr>
+                <w:rFonts w:eastAsia="宋体"/>
+                <w:bCs/>
+                <w:kern w:val="0"/>
+                <w:sz w:val="22"/>
+                <w:szCs w:val="24"/>
+              </w:rPr>
+              <w:t xml:space="preserve">    "pageSize" : 5,</w:t>
+            </w:r>
+          </w:p>
+          <w:p>
+            <w:pPr>
+              <w:rPr>
+                <w:rFonts w:eastAsia="宋体"/>
+                <w:bCs/>
+                <w:kern w:val="0"/>
+                <w:sz w:val="22"/>
+                <w:szCs w:val="24"/>
+              </w:rPr>
+            </w:pPr>
+            <w:r>
+              <w:rPr>
+                <w:rFonts w:eastAsia="宋体"/>
+                <w:bCs/>
+                <w:kern w:val="0"/>
+                <w:sz w:val="22"/>
+                <w:szCs w:val="24"/>
+              </w:rPr>
+              <w:t xml:space="preserve">    "pages" : 6,</w:t>
+            </w:r>
+          </w:p>
+          <w:p>
+            <w:pPr>
+              <w:rPr>
+                <w:rFonts w:eastAsia="宋体"/>
+                <w:bCs/>
+                <w:kern w:val="0"/>
+                <w:sz w:val="22"/>
+                <w:szCs w:val="24"/>
+              </w:rPr>
+            </w:pPr>
+            <w:r>
+              <w:rPr>
+                <w:rFonts w:eastAsia="宋体"/>
+                <w:bCs/>
+                <w:kern w:val="0"/>
+                <w:sz w:val="22"/>
+                <w:szCs w:val="24"/>
+              </w:rPr>
+              <w:t xml:space="preserve">    "total" : 28</w:t>
+            </w:r>
+          </w:p>
+          <w:p>
+            <w:pPr>
+              <w:rPr>
+                <w:rFonts w:eastAsia="宋体"/>
+                <w:bCs/>
+                <w:kern w:val="0"/>
+                <w:sz w:val="22"/>
+                <w:szCs w:val="24"/>
+              </w:rPr>
+            </w:pPr>
+            <w:r>
+              <w:rPr>
+                <w:rFonts w:eastAsia="宋体"/>
+                <w:bCs/>
+                <w:kern w:val="0"/>
+                <w:sz w:val="22"/>
+                <w:szCs w:val="24"/>
+              </w:rPr>
+              <w:t xml:space="preserve">  }</w:t>
             </w:r>
           </w:p>
           <w:p>
@@ -570,6 +1714,38 @@
           <w:szCs w:val="24"/>
         </w:rPr>
       </w:pPr>
+    </w:p>
+    <w:p>
+      <w:pPr>
+        <w:pStyle w:val="a5"/>
+        <w:widowControl/>
+        <w:numPr>
+          <w:ilvl w:val="0"/>
+          <w:numId w:val="9"/>
+        </w:numPr>
+        <w:wordWrap w:val="0"/>
+        <w:ind w:firstLineChars="0"/>
+        <w:jc w:val="left"/>
+        <w:rPr>
+          <w:rStyle w:val="a9"/>
+          <w:rFonts w:ascii="Consolas" w:hAnsi="Consolas" w:cs="Consolas"/>
+          <w:b w:val="0"/>
+          <w:color w:val="333333"/>
+          <w:sz w:val="18"/>
+          <w:shd w:val="clear" w:color="auto" w:fill="FFFFFF"/>
+        </w:rPr>
+      </w:pPr>
+      <w:r>
+        <w:rPr>
+          <w:rStyle w:val="a9"/>
+          <w:rFonts w:ascii="Consolas" w:hAnsi="Consolas" w:cs="Consolas"/>
+          <w:b w:val="0"/>
+          <w:color w:val="000000" w:themeColor="text1"/>
+          <w:sz w:val="18"/>
+          <w:shd w:val="clear" w:color="auto" w:fill="FFFFFF"/>
+        </w:rPr>
+        <w:t>DoorEventSearchResultDTO GetDoorEventList(DoorEventSearchConditionDTO sc)</w:t>
+      </w:r>
     </w:p>
     <w:p>
       <w:pPr>
@@ -585,55 +1761,6 @@
           <w:rStyle w:val="a9"/>
           <w:rFonts w:ascii="Consolas" w:hAnsi="Consolas" w:cs="Consolas"/>
           <w:b w:val="0"/>
-          <w:color w:val="000000" w:themeColor="text1"/>
-          <w:shd w:val="clear" w:color="auto" w:fill="FFFFFF"/>
-        </w:rPr>
-      </w:pPr>
-      <w:r>
-        <w:rPr>
-          <w:rStyle w:val="a9"/>
-          <w:rFonts w:ascii="Consolas" w:hAnsi="Consolas" w:cs="Consolas"/>
-          <w:b w:val="0"/>
-          <w:color w:val="000000" w:themeColor="text1"/>
-          <w:shd w:val="clear" w:color="auto" w:fill="FFFFFF"/>
-        </w:rPr>
-        <w:t>List&lt;DoorLogDTO&gt; GetDoorEventList(DoorEventSearchConditionDTO sc</w:t>
-      </w:r>
-      <w:r>
-        <w:rPr>
-          <w:rStyle w:val="a9"/>
-          <w:rFonts w:ascii="Consolas" w:hAnsi="Consolas" w:cs="Consolas"/>
-          <w:b w:val="0"/>
-          <w:color w:val="000000" w:themeColor="text1"/>
-          <w:shd w:val="clear" w:color="auto" w:fill="FFFFFF"/>
-        </w:rPr>
-        <w:t>,long beginTime,long endTime</w:t>
-      </w:r>
-      <w:r>
-        <w:rPr>
-          <w:rStyle w:val="a9"/>
-          <w:rFonts w:ascii="Consolas" w:hAnsi="Consolas" w:cs="Consolas"/>
-          <w:b w:val="0"/>
-          <w:color w:val="000000" w:themeColor="text1"/>
-          <w:shd w:val="clear" w:color="auto" w:fill="FFFFFF"/>
-        </w:rPr>
-        <w:t>)</w:t>
-      </w:r>
-    </w:p>
-    <w:p>
-      <w:pPr>
-        <w:pStyle w:val="a5"/>
-        <w:widowControl/>
-        <w:numPr>
-          <w:ilvl w:val="0"/>
-          <w:numId w:val="9"/>
-        </w:numPr>
-        <w:ind w:firstLineChars="0"/>
-        <w:jc w:val="left"/>
-        <w:rPr>
-          <w:rStyle w:val="a9"/>
-          <w:rFonts w:ascii="Consolas" w:hAnsi="Consolas" w:cs="Consolas"/>
-          <w:b w:val="0"/>
           <w:color w:val="333333"/>
           <w:shd w:val="clear" w:color="auto" w:fill="FFFFFF"/>
         </w:rPr>
@@ -705,6 +1832,64 @@
           <w:shd w:val="clear" w:color="auto" w:fill="FFFFFF"/>
         </w:rPr>
         <w:t>{</w:t>
+      </w:r>
+    </w:p>
+    <w:p>
+      <w:pPr>
+        <w:widowControl/>
+        <w:spacing w:line="220" w:lineRule="exact"/>
+        <w:jc w:val="left"/>
+        <w:rPr>
+          <w:rStyle w:val="a9"/>
+          <w:rFonts w:ascii="Consolas" w:hAnsi="Consolas" w:cs="Consolas"/>
+          <w:b w:val="0"/>
+          <w:color w:val="333333"/>
+          <w:shd w:val="clear" w:color="auto" w:fill="FFFFFF"/>
+        </w:rPr>
+      </w:pPr>
+      <w:r>
+        <w:rPr>
+          <w:rStyle w:val="a9"/>
+          <w:rFonts w:ascii="Consolas" w:hAnsi="Consolas" w:cs="Consolas"/>
+          <w:b w:val="0"/>
+          <w:color w:val="333333"/>
+          <w:shd w:val="clear" w:color="auto" w:fill="FFFFFF"/>
+        </w:rPr>
+        <w:t xml:space="preserve">    </w:t>
+      </w:r>
+      <w:r>
+        <w:rPr>
+          <w:rStyle w:val="a9"/>
+          <w:rFonts w:ascii="Consolas" w:hAnsi="Consolas" w:cs="Consolas"/>
+          <w:b w:val="0"/>
+          <w:color w:val="333333"/>
+          <w:shd w:val="clear" w:color="auto" w:fill="FFFFFF"/>
+        </w:rPr>
+        <w:t xml:space="preserve">    public DateTime? beginTime;</w:t>
+      </w:r>
+    </w:p>
+    <w:p>
+      <w:pPr>
+        <w:widowControl/>
+        <w:spacing w:line="220" w:lineRule="exact"/>
+        <w:jc w:val="left"/>
+        <w:rPr>
+          <w:rStyle w:val="a9"/>
+          <w:rFonts w:ascii="Consolas" w:hAnsi="Consolas" w:cs="Consolas"/>
+          <w:b w:val="0"/>
+          <w:color w:val="333333"/>
+          <w:shd w:val="clear" w:color="auto" w:fill="FFFFFF"/>
+        </w:rPr>
+      </w:pPr>
+      <w:r>
+        <w:rPr>
+          <w:rStyle w:val="a9"/>
+          <w:rFonts w:ascii="Consolas" w:hAnsi="Consolas" w:cs="Consolas"/>
+          <w:b w:val="0"/>
+          <w:color w:val="333333"/>
+          <w:shd w:val="clear" w:color="auto" w:fill="FFFFFF"/>
+        </w:rPr>
+        <w:t xml:space="preserve">        public DateTime? endTime;</w:t>
       </w:r>
     </w:p>
     <w:p>
@@ -943,71 +2128,60 @@
           <w:rStyle w:val="a9"/>
           <w:rFonts w:ascii="Consolas" w:hAnsi="Consolas" w:cs="Consolas"/>
           <w:b w:val="0"/>
-          <w:color w:val="333333"/>
-          <w:sz w:val="16"/>
-          <w:shd w:val="clear" w:color="auto" w:fill="FFFFFF"/>
-        </w:rPr>
-      </w:pPr>
-      <w:r>
-        <w:rPr>
-          <w:rStyle w:val="a9"/>
-          <w:rFonts w:ascii="Consolas" w:hAnsi="Consolas" w:cs="Consolas"/>
-          <w:b w:val="0"/>
-          <w:color w:val="333333"/>
-          <w:shd w:val="clear" w:color="auto" w:fill="FFFFFF"/>
-        </w:rPr>
-        <w:t>public int? evtType;</w:t>
-      </w:r>
-      <w:r>
-        <w:rPr>
-          <w:rStyle w:val="a9"/>
-          <w:rFonts w:ascii="Consolas" w:hAnsi="Consolas" w:cs="Consolas"/>
-          <w:b w:val="0"/>
-          <w:color w:val="333333"/>
-          <w:shd w:val="clear" w:color="auto" w:fill="FFFFFF"/>
-        </w:rPr>
-        <w:t xml:space="preserve">   </w:t>
-      </w:r>
-      <w:r>
-        <w:rPr>
-          <w:rStyle w:val="a9"/>
-          <w:rFonts w:ascii="Consolas" w:hAnsi="Consolas" w:cs="Consolas" w:hint="eastAsia"/>
-          <w:b w:val="0"/>
-          <w:color w:val="333333"/>
-          <w:shd w:val="clear" w:color="auto" w:fill="FFFFFF"/>
-        </w:rPr>
-        <w:t>//</w:t>
-      </w:r>
-      <w:r>
-        <w:rPr>
-          <w:rStyle w:val="a9"/>
-          <w:rFonts w:ascii="Consolas" w:hAnsi="Consolas" w:cs="Consolas" w:hint="eastAsia"/>
-          <w:b w:val="0"/>
-          <w:color w:val="333333"/>
-          <w:shd w:val="clear" w:color="auto" w:fill="FFFFFF"/>
-        </w:rPr>
-        <w:t>刷卡</w:t>
-      </w:r>
-      <w:r>
-        <w:rPr>
-          <w:rStyle w:val="a9"/>
-          <w:rFonts w:ascii="Consolas" w:hAnsi="Consolas" w:cs="Consolas"/>
-          <w:b w:val="0"/>
-          <w:color w:val="333333"/>
-          <w:shd w:val="clear" w:color="auto" w:fill="FFFFFF"/>
-        </w:rPr>
-        <w:t>类型</w:t>
-      </w:r>
-      <w:r>
-        <w:rPr>
-          <w:rStyle w:val="a9"/>
-          <w:rFonts w:ascii="Consolas" w:hAnsi="Consolas" w:cs="Consolas" w:hint="eastAsia"/>
-          <w:b w:val="0"/>
           <w:color w:val="FF0000"/>
           <w:sz w:val="16"/>
           <w:shd w:val="clear" w:color="auto" w:fill="FFFFFF"/>
         </w:rPr>
-        <w:t>(</w:t>
+      </w:pPr>
+      <w:r>
+        <w:rPr>
+          <w:rStyle w:val="a9"/>
+          <w:rFonts w:ascii="Consolas" w:hAnsi="Consolas" w:cs="Consolas"/>
+          <w:b w:val="0"/>
+          <w:color w:val="333333"/>
+          <w:shd w:val="clear" w:color="auto" w:fill="FFFFFF"/>
+        </w:rPr>
+        <w:t>public int? evtType;</w:t>
+      </w:r>
+      <w:r>
+        <w:rPr>
+          <w:rStyle w:val="a9"/>
+          <w:rFonts w:ascii="Consolas" w:hAnsi="Consolas" w:cs="Consolas"/>
+          <w:b w:val="0"/>
+          <w:color w:val="333333"/>
+          <w:shd w:val="clear" w:color="auto" w:fill="FFFFFF"/>
+        </w:rPr>
+        <w:t xml:space="preserve">   </w:t>
+      </w:r>
+      <w:r>
+        <w:rPr>
+          <w:rStyle w:val="a9"/>
+          <w:rFonts w:ascii="Consolas" w:hAnsi="Consolas" w:cs="Consolas" w:hint="eastAsia"/>
+          <w:b w:val="0"/>
+          <w:color w:val="333333"/>
+          <w:shd w:val="clear" w:color="auto" w:fill="FFFFFF"/>
+        </w:rPr>
+        <w:t>//</w:t>
+      </w:r>
+      <w:r>
+        <w:rPr>
+          <w:rStyle w:val="a9"/>
+          <w:rFonts w:ascii="Consolas" w:hAnsi="Consolas" w:cs="Consolas" w:hint="eastAsia"/>
+          <w:b w:val="0"/>
+          <w:color w:val="333333"/>
+          <w:shd w:val="clear" w:color="auto" w:fill="FFFFFF"/>
+        </w:rPr>
+        <w:t>刷卡</w:t>
+      </w:r>
+      <w:r>
+        <w:rPr>
+          <w:rStyle w:val="a9"/>
+          <w:rFonts w:ascii="Consolas" w:hAnsi="Consolas" w:cs="Consolas"/>
+          <w:b w:val="0"/>
+          <w:color w:val="333333"/>
+          <w:shd w:val="clear" w:color="auto" w:fill="FFFFFF"/>
+        </w:rPr>
+        <w:t>类型</w:t>
       </w:r>
       <w:r>
         <w:rPr>
@@ -1018,7 +2192,7 @@
           <w:sz w:val="16"/>
           <w:shd w:val="clear" w:color="auto" w:fill="FFFFFF"/>
         </w:rPr>
-        <w:t>卡片类型</w:t>
+        <w:t>(</w:t>
       </w:r>
       <w:r>
         <w:rPr>
@@ -1029,7 +2203,7 @@
           <w:sz w:val="16"/>
           <w:shd w:val="clear" w:color="auto" w:fill="FFFFFF"/>
         </w:rPr>
-        <w:t xml:space="preserve">:: 0 </w:t>
+        <w:t>卡片类型</w:t>
       </w:r>
       <w:r>
         <w:rPr>
@@ -1040,7 +2214,7 @@
           <w:sz w:val="16"/>
           <w:shd w:val="clear" w:color="auto" w:fill="FFFFFF"/>
         </w:rPr>
-        <w:t>远程开门</w:t>
+        <w:t xml:space="preserve">:: 0 </w:t>
       </w:r>
       <w:r>
         <w:rPr>
@@ -1051,7 +2225,7 @@
           <w:sz w:val="16"/>
           <w:shd w:val="clear" w:color="auto" w:fill="FFFFFF"/>
         </w:rPr>
-        <w:t xml:space="preserve"> 1 </w:t>
+        <w:t>远程开门</w:t>
       </w:r>
       <w:r>
         <w:rPr>
@@ -1062,7 +2236,7 @@
           <w:sz w:val="16"/>
           <w:shd w:val="clear" w:color="auto" w:fill="FFFFFF"/>
         </w:rPr>
-        <w:t>按钮开门</w:t>
+        <w:t xml:space="preserve"> 1 </w:t>
       </w:r>
       <w:r>
         <w:rPr>
@@ -1073,7 +2247,7 @@
           <w:sz w:val="16"/>
           <w:shd w:val="clear" w:color="auto" w:fill="FFFFFF"/>
         </w:rPr>
-        <w:t xml:space="preserve"> 2 </w:t>
+        <w:t>按钮开门</w:t>
       </w:r>
       <w:r>
         <w:rPr>
@@ -1084,7 +2258,7 @@
           <w:sz w:val="16"/>
           <w:shd w:val="clear" w:color="auto" w:fill="FFFFFF"/>
         </w:rPr>
-        <w:t>刷卡开门</w:t>
+        <w:t xml:space="preserve"> 2 </w:t>
       </w:r>
       <w:r>
         <w:rPr>
@@ -1095,7 +2269,7 @@
           <w:sz w:val="16"/>
           <w:shd w:val="clear" w:color="auto" w:fill="FFFFFF"/>
         </w:rPr>
-        <w:t xml:space="preserve"> 3 </w:t>
+        <w:t>刷卡开门</w:t>
       </w:r>
       <w:r>
         <w:rPr>
@@ -1106,7 +2280,7 @@
           <w:sz w:val="16"/>
           <w:shd w:val="clear" w:color="auto" w:fill="FFFFFF"/>
         </w:rPr>
-        <w:t>密码开门</w:t>
+        <w:t xml:space="preserve"> 3 </w:t>
       </w:r>
       <w:r>
         <w:rPr>
@@ -1117,7 +2291,7 @@
           <w:sz w:val="16"/>
           <w:shd w:val="clear" w:color="auto" w:fill="FFFFFF"/>
         </w:rPr>
-        <w:t xml:space="preserve"> 4 </w:t>
+        <w:t>密码开门</w:t>
       </w:r>
       <w:r>
         <w:rPr>
@@ -1128,7 +2302,7 @@
           <w:sz w:val="16"/>
           <w:shd w:val="clear" w:color="auto" w:fill="FFFFFF"/>
         </w:rPr>
-        <w:t>指纹开门</w:t>
+        <w:t xml:space="preserve"> 4 </w:t>
       </w:r>
       <w:r>
         <w:rPr>
@@ -1139,7 +2313,7 @@
           <w:sz w:val="16"/>
           <w:shd w:val="clear" w:color="auto" w:fill="FFFFFF"/>
         </w:rPr>
-        <w:t xml:space="preserve"> 5 </w:t>
+        <w:t>指纹开门</w:t>
       </w:r>
       <w:r>
         <w:rPr>
@@ -1150,7 +2324,7 @@
           <w:sz w:val="16"/>
           <w:shd w:val="clear" w:color="auto" w:fill="FFFFFF"/>
         </w:rPr>
-        <w:t>刷卡加密码开门</w:t>
+        <w:t xml:space="preserve"> 5 </w:t>
       </w:r>
       <w:r>
         <w:rPr>
@@ -1161,7 +2335,7 @@
           <w:sz w:val="16"/>
           <w:shd w:val="clear" w:color="auto" w:fill="FFFFFF"/>
         </w:rPr>
-        <w:t xml:space="preserve"> 6 </w:t>
+        <w:t>刷卡加密码开门</w:t>
       </w:r>
       <w:r>
         <w:rPr>
@@ -1172,7 +2346,7 @@
           <w:sz w:val="16"/>
           <w:shd w:val="clear" w:color="auto" w:fill="FFFFFF"/>
         </w:rPr>
-        <w:t>刷卡加指纹开门</w:t>
+        <w:t xml:space="preserve"> 6 </w:t>
       </w:r>
       <w:r>
         <w:rPr>
@@ -1183,7 +2357,7 @@
           <w:sz w:val="16"/>
           <w:shd w:val="clear" w:color="auto" w:fill="FFFFFF"/>
         </w:rPr>
-        <w:t xml:space="preserve"> 7 </w:t>
+        <w:t>刷卡加指纹开门</w:t>
       </w:r>
       <w:r>
         <w:rPr>
@@ -1194,7 +2368,7 @@
           <w:sz w:val="16"/>
           <w:shd w:val="clear" w:color="auto" w:fill="FFFFFF"/>
         </w:rPr>
-        <w:t>密码加指纹开门</w:t>
+        <w:t xml:space="preserve"> 7 </w:t>
       </w:r>
       <w:r>
         <w:rPr>
@@ -1205,29 +2379,29 @@
           <w:sz w:val="16"/>
           <w:shd w:val="clear" w:color="auto" w:fill="FFFFFF"/>
         </w:rPr>
-        <w:t xml:space="preserve"> </w:t>
-      </w:r>
-      <w:r>
-        <w:rPr>
-          <w:rStyle w:val="a9"/>
-          <w:rFonts w:ascii="Consolas" w:hAnsi="Consolas" w:cs="Consolas"/>
+        <w:t>密码加指纹开门</w:t>
+      </w:r>
+      <w:r>
+        <w:rPr>
+          <w:rStyle w:val="a9"/>
+          <w:rFonts w:ascii="Consolas" w:hAnsi="Consolas" w:cs="Consolas" w:hint="eastAsia"/>
           <w:b w:val="0"/>
           <w:color w:val="FF0000"/>
           <w:sz w:val="16"/>
           <w:shd w:val="clear" w:color="auto" w:fill="FFFFFF"/>
         </w:rPr>
-        <w:t>8</w:t>
-      </w:r>
-      <w:r>
-        <w:rPr>
-          <w:rStyle w:val="a9"/>
-          <w:rFonts w:ascii="Consolas" w:hAnsi="Consolas" w:cs="Consolas" w:hint="eastAsia"/>
+        <w:t xml:space="preserve"> </w:t>
+      </w:r>
+      <w:r>
+        <w:rPr>
+          <w:rStyle w:val="a9"/>
+          <w:rFonts w:ascii="Consolas" w:hAnsi="Consolas" w:cs="Consolas"/>
           <w:b w:val="0"/>
           <w:color w:val="FF0000"/>
           <w:sz w:val="16"/>
           <w:shd w:val="clear" w:color="auto" w:fill="FFFFFF"/>
         </w:rPr>
-        <w:t xml:space="preserve"> </w:t>
+        <w:t>8</w:t>
       </w:r>
       <w:r>
         <w:rPr>
@@ -1238,7 +2412,7 @@
           <w:sz w:val="16"/>
           <w:shd w:val="clear" w:color="auto" w:fill="FFFFFF"/>
         </w:rPr>
-        <w:t>未知</w:t>
+        <w:t xml:space="preserve"> </w:t>
       </w:r>
       <w:r>
         <w:rPr>
@@ -1249,7 +2423,7 @@
           <w:sz w:val="16"/>
           <w:shd w:val="clear" w:color="auto" w:fill="FFFFFF"/>
         </w:rPr>
-        <w:t xml:space="preserve"> 9 </w:t>
+        <w:t>未知</w:t>
       </w:r>
       <w:r>
         <w:rPr>
@@ -1260,29 +2434,112 @@
           <w:sz w:val="16"/>
           <w:shd w:val="clear" w:color="auto" w:fill="FFFFFF"/>
         </w:rPr>
-        <w:t>远程</w:t>
-      </w:r>
-      <w:r>
-        <w:rPr>
-          <w:rStyle w:val="a9"/>
-          <w:rFonts w:ascii="Consolas" w:hAnsi="Consolas" w:cs="Consolas"/>
+        <w:t xml:space="preserve"> 9 </w:t>
+      </w:r>
+      <w:r>
+        <w:rPr>
+          <w:rStyle w:val="a9"/>
+          <w:rFonts w:ascii="Consolas" w:hAnsi="Consolas" w:cs="Consolas" w:hint="eastAsia"/>
           <w:b w:val="0"/>
           <w:color w:val="FF0000"/>
           <w:sz w:val="16"/>
           <w:shd w:val="clear" w:color="auto" w:fill="FFFFFF"/>
         </w:rPr>
-        <w:t>关门</w:t>
-      </w:r>
-      <w:r>
-        <w:rPr>
-          <w:rStyle w:val="a9"/>
-          <w:rFonts w:ascii="Consolas" w:hAnsi="Consolas" w:cs="Consolas" w:hint="eastAsia"/>
+        <w:t>远程</w:t>
+      </w:r>
+      <w:r>
+        <w:rPr>
+          <w:rStyle w:val="a9"/>
+          <w:rFonts w:ascii="Consolas" w:hAnsi="Consolas" w:cs="Consolas"/>
           <w:b w:val="0"/>
           <w:color w:val="FF0000"/>
           <w:sz w:val="16"/>
           <w:shd w:val="clear" w:color="auto" w:fill="FFFFFF"/>
         </w:rPr>
+        <w:t>关门</w:t>
+      </w:r>
+      <w:r>
+        <w:rPr>
+          <w:rStyle w:val="a9"/>
+          <w:rFonts w:ascii="Consolas" w:hAnsi="Consolas" w:cs="Consolas" w:hint="eastAsia"/>
+          <w:b w:val="0"/>
+          <w:color w:val="FF0000"/>
+          <w:sz w:val="16"/>
+          <w:shd w:val="clear" w:color="auto" w:fill="FFFFFF"/>
+        </w:rPr>
         <w:t>)</w:t>
+      </w:r>
+    </w:p>
+    <w:p>
+      <w:pPr>
+        <w:pStyle w:val="a5"/>
+        <w:widowControl/>
+        <w:spacing w:line="220" w:lineRule="exact"/>
+        <w:ind w:left="420" w:firstLine="320"/>
+        <w:jc w:val="left"/>
+        <w:rPr>
+          <w:rStyle w:val="a9"/>
+          <w:rFonts w:ascii="Consolas" w:hAnsi="Consolas" w:cs="Consolas"/>
+          <w:b w:val="0"/>
+          <w:color w:val="333333"/>
+          <w:shd w:val="clear" w:color="auto" w:fill="FFFFFF"/>
+        </w:rPr>
+      </w:pPr>
+      <w:r>
+        <w:rPr>
+          <w:rStyle w:val="a9"/>
+          <w:rFonts w:ascii="Consolas" w:hAnsi="Consolas" w:cs="Consolas"/>
+          <w:b w:val="0"/>
+          <w:color w:val="333333"/>
+          <w:sz w:val="16"/>
+          <w:shd w:val="clear" w:color="auto" w:fill="FFFFFF"/>
+        </w:rPr>
+        <w:t xml:space="preserve"> </w:t>
+      </w:r>
+      <w:r>
+        <w:rPr>
+          <w:rStyle w:val="a9"/>
+          <w:rFonts w:ascii="Consolas" w:hAnsi="Consolas" w:cs="Consolas"/>
+          <w:b w:val="0"/>
+          <w:color w:val="333333"/>
+          <w:shd w:val="clear" w:color="auto" w:fill="FFFFFF"/>
+        </w:rPr>
+        <w:t>public int pageNum;</w:t>
+      </w:r>
+    </w:p>
+    <w:p>
+      <w:pPr>
+        <w:widowControl/>
+        <w:spacing w:line="220" w:lineRule="exact"/>
+        <w:ind w:firstLineChars="262" w:firstLine="550"/>
+        <w:jc w:val="left"/>
+        <w:rPr>
+          <w:rStyle w:val="a9"/>
+          <w:rFonts w:ascii="Consolas" w:hAnsi="Consolas" w:cs="Consolas"/>
+          <w:b w:val="0"/>
+          <w:color w:val="333333"/>
+          <w:shd w:val="clear" w:color="auto" w:fill="FFFFFF"/>
+        </w:rPr>
+      </w:pPr>
+      <w:r>
+        <w:rPr>
+          <w:rStyle w:val="a9"/>
+          <w:rFonts w:ascii="Consolas" w:hAnsi="Consolas" w:cs="Consolas"/>
+          <w:b w:val="0"/>
+          <w:color w:val="333333"/>
+          <w:shd w:val="clear" w:color="auto" w:fill="FFFFFF"/>
+        </w:rPr>
+        <w:t xml:space="preserve">   </w:t>
+      </w:r>
+      <w:r>
+        <w:rPr>
+          <w:rStyle w:val="a9"/>
+          <w:rFonts w:ascii="Consolas" w:hAnsi="Consolas" w:cs="Consolas"/>
+          <w:b w:val="0"/>
+          <w:color w:val="333333"/>
+          <w:shd w:val="clear" w:color="auto" w:fill="FFFFFF"/>
+        </w:rPr>
+        <w:t>public int pageSize;</w:t>
       </w:r>
     </w:p>
     <w:p>
@@ -1308,6 +2565,152 @@
         </w:rPr>
         <w:t>}</w:t>
       </w:r>
+    </w:p>
+    <w:p>
+      <w:pPr>
+        <w:widowControl/>
+        <w:spacing w:line="220" w:lineRule="exact"/>
+        <w:jc w:val="left"/>
+        <w:rPr>
+          <w:rStyle w:val="a9"/>
+          <w:rFonts w:ascii="Consolas" w:hAnsi="Consolas" w:cs="Consolas" w:hint="eastAsia"/>
+          <w:b w:val="0"/>
+          <w:color w:val="333333"/>
+          <w:shd w:val="clear" w:color="auto" w:fill="FFFFFF"/>
+        </w:rPr>
+      </w:pPr>
+      <w:r>
+        <w:rPr>
+          <w:rStyle w:val="a9"/>
+          <w:rFonts w:ascii="Consolas" w:hAnsi="Consolas" w:cs="Consolas" w:hint="eastAsia"/>
+          <w:b w:val="0"/>
+          <w:color w:val="333333"/>
+          <w:shd w:val="clear" w:color="auto" w:fill="FFFFFF"/>
+        </w:rPr>
+        <w:t>若</w:t>
+      </w:r>
+      <w:r>
+        <w:rPr>
+          <w:rStyle w:val="a9"/>
+          <w:rFonts w:ascii="Consolas" w:hAnsi="Consolas" w:cs="Consolas" w:hint="eastAsia"/>
+          <w:b w:val="0"/>
+          <w:color w:val="333333"/>
+          <w:shd w:val="clear" w:color="auto" w:fill="FFFFFF"/>
+        </w:rPr>
+        <w:t xml:space="preserve"> </w:t>
+      </w:r>
+      <w:r>
+        <w:rPr>
+          <w:rStyle w:val="a9"/>
+          <w:rFonts w:ascii="Consolas" w:hAnsi="Consolas" w:cs="Consolas"/>
+          <w:b w:val="0"/>
+          <w:color w:val="333333"/>
+          <w:shd w:val="clear" w:color="auto" w:fill="FFFFFF"/>
+        </w:rPr>
+        <w:t>pageNum</w:t>
+      </w:r>
+      <w:r>
+        <w:rPr>
+          <w:rStyle w:val="a9"/>
+          <w:rFonts w:ascii="Consolas" w:hAnsi="Consolas" w:cs="Consolas"/>
+          <w:b w:val="0"/>
+          <w:color w:val="333333"/>
+          <w:shd w:val="clear" w:color="auto" w:fill="FFFFFF"/>
+        </w:rPr>
+        <w:t>和</w:t>
+      </w:r>
+      <w:r>
+        <w:rPr>
+          <w:rStyle w:val="a9"/>
+          <w:rFonts w:ascii="Consolas" w:hAnsi="Consolas" w:cs="Consolas"/>
+          <w:b w:val="0"/>
+          <w:color w:val="333333"/>
+          <w:shd w:val="clear" w:color="auto" w:fill="FFFFFF"/>
+        </w:rPr>
+        <w:t>pageSize</w:t>
+      </w:r>
+      <w:r>
+        <w:rPr>
+          <w:rStyle w:val="a9"/>
+          <w:rFonts w:ascii="Consolas" w:hAnsi="Consolas" w:cs="Consolas"/>
+          <w:b w:val="0"/>
+          <w:color w:val="333333"/>
+          <w:shd w:val="clear" w:color="auto" w:fill="FFFFFF"/>
+        </w:rPr>
+        <w:t>均为</w:t>
+      </w:r>
+      <w:r>
+        <w:rPr>
+          <w:rStyle w:val="a9"/>
+          <w:rFonts w:ascii="Consolas" w:hAnsi="Consolas" w:cs="Consolas" w:hint="eastAsia"/>
+          <w:b w:val="0"/>
+          <w:color w:val="333333"/>
+          <w:shd w:val="clear" w:color="auto" w:fill="FFFFFF"/>
+        </w:rPr>
+        <w:t>0</w:t>
+      </w:r>
+      <w:r>
+        <w:rPr>
+          <w:rStyle w:val="a9"/>
+          <w:rFonts w:ascii="Consolas" w:hAnsi="Consolas" w:cs="Consolas" w:hint="eastAsia"/>
+          <w:b w:val="0"/>
+          <w:color w:val="333333"/>
+          <w:shd w:val="clear" w:color="auto" w:fill="FFFFFF"/>
+        </w:rPr>
+        <w:t>，</w:t>
+      </w:r>
+      <w:r>
+        <w:rPr>
+          <w:rStyle w:val="a9"/>
+          <w:rFonts w:ascii="Consolas" w:hAnsi="Consolas" w:cs="Consolas"/>
+          <w:b w:val="0"/>
+          <w:color w:val="333333"/>
+          <w:shd w:val="clear" w:color="auto" w:fill="FFFFFF"/>
+        </w:rPr>
+        <w:t>则查询系统平面</w:t>
+      </w:r>
+      <w:r>
+        <w:rPr>
+          <w:rStyle w:val="a9"/>
+          <w:rFonts w:ascii="Consolas" w:hAnsi="Consolas" w:cs="Consolas" w:hint="eastAsia"/>
+          <w:b w:val="0"/>
+          <w:color w:val="333333"/>
+          <w:shd w:val="clear" w:color="auto" w:fill="FFFFFF"/>
+        </w:rPr>
+        <w:t>的</w:t>
+      </w:r>
+      <w:r>
+        <w:rPr>
+          <w:rStyle w:val="a9"/>
+          <w:rFonts w:ascii="Consolas" w:hAnsi="Consolas" w:cs="Consolas"/>
+          <w:b w:val="0"/>
+          <w:color w:val="333333"/>
+          <w:shd w:val="clear" w:color="auto" w:fill="FFFFFF"/>
+        </w:rPr>
+        <w:t>事件</w:t>
+      </w:r>
+      <w:r>
+        <w:rPr>
+          <w:rStyle w:val="a9"/>
+          <w:rFonts w:ascii="Consolas" w:hAnsi="Consolas" w:cs="Consolas" w:hint="eastAsia"/>
+          <w:b w:val="0"/>
+          <w:color w:val="333333"/>
+          <w:shd w:val="clear" w:color="auto" w:fill="FFFFFF"/>
+        </w:rPr>
+        <w:t>列表</w:t>
+      </w:r>
+      <w:r>
+        <w:rPr>
+          <w:rStyle w:val="a9"/>
+          <w:rFonts w:ascii="Consolas" w:hAnsi="Consolas" w:cs="Consolas"/>
+          <w:b w:val="0"/>
+          <w:color w:val="333333"/>
+          <w:shd w:val="clear" w:color="auto" w:fill="FFFFFF"/>
+        </w:rPr>
+        <w:t>。</w:t>
+      </w:r>
+      <w:bookmarkStart w:id="0" w:name="_GoBack"/>
+      <w:bookmarkEnd w:id="0"/>
     </w:p>
     <w:p>
       <w:pPr>
@@ -1566,6 +2969,7 @@
                 <w:sz w:val="24"/>
                 <w:szCs w:val="24"/>
               </w:rPr>
+              <w:lastRenderedPageBreak/>
               <w:t>deviceId</w:t>
             </w:r>
             <w:r>
@@ -1653,6 +3057,7 @@
               <w:rPr>
                 <w:rFonts w:hint="eastAsia"/>
               </w:rPr>
+              <w:lastRenderedPageBreak/>
               <w:t>返回值</w:t>
             </w:r>
           </w:p>
@@ -1837,7 +3242,6 @@
                 <w:kern w:val="0"/>
                 <w:szCs w:val="27"/>
               </w:rPr>
-              <w:lastRenderedPageBreak/>
               <w:t xml:space="preserve">  "AlarmLocation" : "",</w:t>
             </w:r>
           </w:p>
@@ -2118,7 +3522,6 @@
           <w:color w:val="333333"/>
           <w:shd w:val="clear" w:color="auto" w:fill="FFFFFF"/>
         </w:rPr>
-        <w:lastRenderedPageBreak/>
         <w:t>3</w:t>
       </w:r>
       <w:r>
@@ -2182,16 +3585,14 @@
             <w:tcW w:w="7025" w:type="dxa"/>
           </w:tcPr>
           <w:p>
-            <w:hyperlink r:id="rId9" w:history="1">
-              <w:r>
-                <w:rPr>
-                  <w:rStyle w:val="a4"/>
-                </w:rPr>
-                <w:t>http://127.0.0.1:60006/AttributeService/SetAttrValueList</w:t>
-              </w:r>
-            </w:hyperlink>
-            <w:r>
-              <w:t xml:space="preserve"> </w:t>
+            <w:r>
+              <w:t>http://127.0.0.1:60006/A</w:t>
+            </w:r>
+            <w:r>
+              <w:t>ttributeService/</w:t>
+            </w:r>
+            <w:r>
+              <w:t>SetAttrValueListForWeb</w:t>
             </w:r>
           </w:p>
         </w:tc>
@@ -2307,6 +3708,51 @@
               </w:rPr>
               <w:t>{"SetAttrValueListResult":0}</w:t>
             </w:r>
+            <w:r>
+              <w:rPr>
+                <w:rFonts w:ascii="Consolas" w:eastAsia="宋体" w:hAnsi="Consolas" w:cs="Consolas"/>
+                <w:bCs/>
+                <w:kern w:val="0"/>
+                <w:szCs w:val="27"/>
+              </w:rPr>
+              <w:t xml:space="preserve">       </w:t>
+            </w:r>
+            <w:r>
+              <w:rPr>
+                <w:rFonts w:ascii="Consolas" w:eastAsia="宋体" w:hAnsi="Consolas" w:cs="Consolas"/>
+                <w:bCs/>
+                <w:kern w:val="0"/>
+                <w:szCs w:val="27"/>
+              </w:rPr>
+              <w:t>非</w:t>
+            </w:r>
+            <w:r>
+              <w:rPr>
+                <w:rFonts w:ascii="Consolas" w:eastAsia="宋体" w:hAnsi="Consolas" w:cs="Consolas" w:hint="eastAsia"/>
+                <w:bCs/>
+                <w:kern w:val="0"/>
+                <w:szCs w:val="27"/>
+              </w:rPr>
+              <w:t>0</w:t>
+            </w:r>
+            <w:r>
+              <w:rPr>
+                <w:rFonts w:ascii="Consolas" w:eastAsia="宋体" w:hAnsi="Consolas" w:cs="Consolas" w:hint="eastAsia"/>
+                <w:bCs/>
+                <w:kern w:val="0"/>
+                <w:szCs w:val="27"/>
+              </w:rPr>
+              <w:t>表示</w:t>
+            </w:r>
+            <w:r>
+              <w:rPr>
+                <w:rFonts w:ascii="Consolas" w:eastAsia="宋体" w:hAnsi="Consolas" w:cs="Consolas"/>
+                <w:bCs/>
+                <w:kern w:val="0"/>
+                <w:szCs w:val="27"/>
+              </w:rPr>
+              <w:t>失败</w:t>
+            </w:r>
           </w:p>
         </w:tc>
       </w:tr>
@@ -2348,7 +3794,34 @@
           <w:b w:val="0"/>
           <w:bCs w:val="0"/>
         </w:rPr>
-        <w:t xml:space="preserve">  </w:t>
+        <w:t xml:space="preserve"> </w:t>
+      </w:r>
+      <w:r>
+        <w:rPr>
+          <w:rFonts w:ascii="Consolas" w:eastAsia="宋体" w:hAnsi="Consolas" w:cs="Consolas"/>
+          <w:kern w:val="0"/>
+          <w:sz w:val="24"/>
+          <w:szCs w:val="24"/>
+        </w:rPr>
+        <w:t>CurrentValue</w:t>
+      </w:r>
+      <w:r>
+        <w:rPr>
+          <w:rFonts w:ascii="Consolas" w:eastAsia="宋体" w:hAnsi="Consolas" w:cs="Consolas" w:hint="eastAsia"/>
+          <w:kern w:val="0"/>
+          <w:sz w:val="24"/>
+          <w:szCs w:val="24"/>
+        </w:rPr>
+        <w:t>含义</w:t>
+      </w:r>
+      <w:r>
+        <w:rPr>
+          <w:rStyle w:val="a9"/>
+          <w:rFonts w:ascii="Consolas" w:hAnsi="Consolas" w:cs="Consolas" w:hint="eastAsia"/>
+          <w:b w:val="0"/>
+          <w:bCs w:val="0"/>
+        </w:rPr>
+        <w:t xml:space="preserve"> </w:t>
       </w:r>
       <w:r>
         <w:rPr>
@@ -2489,7 +3962,7 @@
             <w:tcW w:w="7025" w:type="dxa"/>
           </w:tcPr>
           <w:p>
-            <w:hyperlink r:id="rId10" w:history="1">
+            <w:hyperlink r:id="rId9" w:history="1">
               <w:r>
                 <w:rPr>
                   <w:rStyle w:val="a4"/>
@@ -4305,6 +5778,7 @@
   <w:style w:type="character" w:default="1" w:styleId="a0">
     <w:name w:val="Default Paragraph Font"/>
     <w:uiPriority w:val="1"/>
+    <w:semiHidden/>
     <w:unhideWhenUsed/>
   </w:style>
   <w:style w:type="table" w:default="1" w:styleId="a1">

--- a/门禁子系统接口.docx
+++ b/门禁子系统接口.docx
@@ -2573,12 +2573,22 @@
         <w:jc w:val="left"/>
         <w:rPr>
           <w:rStyle w:val="a9"/>
+          <w:rFonts w:ascii="Consolas" w:hAnsi="Consolas" w:cs="Consolas"/>
+          <w:b w:val="0"/>
+          <w:color w:val="333333"/>
+          <w:shd w:val="clear" w:color="auto" w:fill="FFFFFF"/>
+        </w:rPr>
+      </w:pPr>
+      <w:r>
+        <w:rPr>
+          <w:rStyle w:val="a9"/>
           <w:rFonts w:ascii="Consolas" w:hAnsi="Consolas" w:cs="Consolas" w:hint="eastAsia"/>
           <w:b w:val="0"/>
           <w:color w:val="333333"/>
           <w:shd w:val="clear" w:color="auto" w:fill="FFFFFF"/>
         </w:rPr>
-      </w:pPr>
+        <w:t>若</w:t>
+      </w:r>
       <w:r>
         <w:rPr>
           <w:rStyle w:val="a9"/>
@@ -2587,7 +2597,47 @@
           <w:color w:val="333333"/>
           <w:shd w:val="clear" w:color="auto" w:fill="FFFFFF"/>
         </w:rPr>
-        <w:t>若</w:t>
+        <w:t xml:space="preserve"> </w:t>
+      </w:r>
+      <w:r>
+        <w:rPr>
+          <w:rStyle w:val="a9"/>
+          <w:rFonts w:ascii="Consolas" w:hAnsi="Consolas" w:cs="Consolas"/>
+          <w:b w:val="0"/>
+          <w:color w:val="333333"/>
+          <w:shd w:val="clear" w:color="auto" w:fill="FFFFFF"/>
+        </w:rPr>
+        <w:t>pageNum</w:t>
+      </w:r>
+      <w:r>
+        <w:rPr>
+          <w:rStyle w:val="a9"/>
+          <w:rFonts w:ascii="Consolas" w:hAnsi="Consolas" w:cs="Consolas"/>
+          <w:b w:val="0"/>
+          <w:color w:val="333333"/>
+          <w:shd w:val="clear" w:color="auto" w:fill="FFFFFF"/>
+        </w:rPr>
+        <w:t>和</w:t>
+      </w:r>
+      <w:r>
+        <w:rPr>
+          <w:rStyle w:val="a9"/>
+          <w:rFonts w:ascii="Consolas" w:hAnsi="Consolas" w:cs="Consolas"/>
+          <w:b w:val="0"/>
+          <w:color w:val="333333"/>
+          <w:shd w:val="clear" w:color="auto" w:fill="FFFFFF"/>
+        </w:rPr>
+        <w:t>pageSize</w:t>
+      </w:r>
+      <w:r>
+        <w:rPr>
+          <w:rStyle w:val="a9"/>
+          <w:rFonts w:ascii="Consolas" w:hAnsi="Consolas" w:cs="Consolas"/>
+          <w:b w:val="0"/>
+          <w:color w:val="333333"/>
+          <w:shd w:val="clear" w:color="auto" w:fill="FFFFFF"/>
+        </w:rPr>
+        <w:t>均为</w:t>
       </w:r>
       <w:r>
         <w:rPr>
@@ -2597,47 +2647,7 @@
           <w:color w:val="333333"/>
           <w:shd w:val="clear" w:color="auto" w:fill="FFFFFF"/>
         </w:rPr>
-        <w:t xml:space="preserve"> </w:t>
-      </w:r>
-      <w:r>
-        <w:rPr>
-          <w:rStyle w:val="a9"/>
-          <w:rFonts w:ascii="Consolas" w:hAnsi="Consolas" w:cs="Consolas"/>
-          <w:b w:val="0"/>
-          <w:color w:val="333333"/>
-          <w:shd w:val="clear" w:color="auto" w:fill="FFFFFF"/>
-        </w:rPr>
-        <w:t>pageNum</w:t>
-      </w:r>
-      <w:r>
-        <w:rPr>
-          <w:rStyle w:val="a9"/>
-          <w:rFonts w:ascii="Consolas" w:hAnsi="Consolas" w:cs="Consolas"/>
-          <w:b w:val="0"/>
-          <w:color w:val="333333"/>
-          <w:shd w:val="clear" w:color="auto" w:fill="FFFFFF"/>
-        </w:rPr>
-        <w:t>和</w:t>
-      </w:r>
-      <w:r>
-        <w:rPr>
-          <w:rStyle w:val="a9"/>
-          <w:rFonts w:ascii="Consolas" w:hAnsi="Consolas" w:cs="Consolas"/>
-          <w:b w:val="0"/>
-          <w:color w:val="333333"/>
-          <w:shd w:val="clear" w:color="auto" w:fill="FFFFFF"/>
-        </w:rPr>
-        <w:t>pageSize</w:t>
-      </w:r>
-      <w:r>
-        <w:rPr>
-          <w:rStyle w:val="a9"/>
-          <w:rFonts w:ascii="Consolas" w:hAnsi="Consolas" w:cs="Consolas"/>
-          <w:b w:val="0"/>
-          <w:color w:val="333333"/>
-          <w:shd w:val="clear" w:color="auto" w:fill="FFFFFF"/>
-        </w:rPr>
-        <w:t>均为</w:t>
+        <w:t>0</w:t>
       </w:r>
       <w:r>
         <w:rPr>
@@ -2647,7 +2657,17 @@
           <w:color w:val="333333"/>
           <w:shd w:val="clear" w:color="auto" w:fill="FFFFFF"/>
         </w:rPr>
-        <w:t>0</w:t>
+        <w:t>，</w:t>
+      </w:r>
+      <w:r>
+        <w:rPr>
+          <w:rStyle w:val="a9"/>
+          <w:rFonts w:ascii="Consolas" w:hAnsi="Consolas" w:cs="Consolas"/>
+          <w:b w:val="0"/>
+          <w:color w:val="333333"/>
+          <w:shd w:val="clear" w:color="auto" w:fill="FFFFFF"/>
+        </w:rPr>
+        <w:t>则查询系统平面</w:t>
       </w:r>
       <w:r>
         <w:rPr>
@@ -2657,17 +2677,17 @@
           <w:color w:val="333333"/>
           <w:shd w:val="clear" w:color="auto" w:fill="FFFFFF"/>
         </w:rPr>
-        <w:t>，</w:t>
-      </w:r>
-      <w:r>
-        <w:rPr>
-          <w:rStyle w:val="a9"/>
-          <w:rFonts w:ascii="Consolas" w:hAnsi="Consolas" w:cs="Consolas"/>
-          <w:b w:val="0"/>
-          <w:color w:val="333333"/>
-          <w:shd w:val="clear" w:color="auto" w:fill="FFFFFF"/>
-        </w:rPr>
-        <w:t>则查询系统平面</w:t>
+        <w:t>的</w:t>
+      </w:r>
+      <w:r>
+        <w:rPr>
+          <w:rStyle w:val="a9"/>
+          <w:rFonts w:ascii="Consolas" w:hAnsi="Consolas" w:cs="Consolas"/>
+          <w:b w:val="0"/>
+          <w:color w:val="333333"/>
+          <w:shd w:val="clear" w:color="auto" w:fill="FFFFFF"/>
+        </w:rPr>
+        <w:t>事件</w:t>
       </w:r>
       <w:r>
         <w:rPr>
@@ -2677,26 +2697,6 @@
           <w:color w:val="333333"/>
           <w:shd w:val="clear" w:color="auto" w:fill="FFFFFF"/>
         </w:rPr>
-        <w:t>的</w:t>
-      </w:r>
-      <w:r>
-        <w:rPr>
-          <w:rStyle w:val="a9"/>
-          <w:rFonts w:ascii="Consolas" w:hAnsi="Consolas" w:cs="Consolas"/>
-          <w:b w:val="0"/>
-          <w:color w:val="333333"/>
-          <w:shd w:val="clear" w:color="auto" w:fill="FFFFFF"/>
-        </w:rPr>
-        <w:t>事件</w:t>
-      </w:r>
-      <w:r>
-        <w:rPr>
-          <w:rStyle w:val="a9"/>
-          <w:rFonts w:ascii="Consolas" w:hAnsi="Consolas" w:cs="Consolas" w:hint="eastAsia"/>
-          <w:b w:val="0"/>
-          <w:color w:val="333333"/>
-          <w:shd w:val="clear" w:color="auto" w:fill="FFFFFF"/>
-        </w:rPr>
         <w:t>列表</w:t>
       </w:r>
       <w:r>
@@ -2709,8 +2709,6 @@
         </w:rPr>
         <w:t>。</w:t>
       </w:r>
-      <w:bookmarkStart w:id="0" w:name="_GoBack"/>
-      <w:bookmarkEnd w:id="0"/>
     </w:p>
     <w:p>
       <w:pPr>
@@ -3658,7 +3656,7 @@
                 <w:szCs w:val="24"/>
               </w:rPr>
             </w:pPr>
-            <w:bookmarkStart w:id="1" w:name="OLE_LINK1"/>
+            <w:bookmarkStart w:id="0" w:name="OLE_LINK1"/>
             <w:r>
               <w:rPr>
                 <w:rFonts w:ascii="Consolas" w:eastAsia="宋体" w:hAnsi="Consolas" w:cs="Consolas"/>
@@ -3668,7 +3666,7 @@
               </w:rPr>
               <w:t>{"attrValueList":[{"ObjectId":140001973,"UpdateTime":"/Date(1533256840000+0800)/","CurrentValue":0,"opUser":"system"}]}</w:t>
             </w:r>
-            <w:bookmarkEnd w:id="1"/>
+            <w:bookmarkEnd w:id="0"/>
           </w:p>
         </w:tc>
       </w:tr>
@@ -3706,7 +3704,10 @@
                 <w:kern w:val="0"/>
                 <w:szCs w:val="27"/>
               </w:rPr>
-              <w:t>{"SetAttrValueListResult":0}</w:t>
+              <w:t>{"</w:t>
+            </w:r>
+            <w:r>
+              <w:t>SetAttrValueListForWeb</w:t>
             </w:r>
             <w:r>
               <w:rPr>
@@ -3715,6 +3716,15 @@
                 <w:kern w:val="0"/>
                 <w:szCs w:val="27"/>
               </w:rPr>
+              <w:t>Result":0}</w:t>
+            </w:r>
+            <w:r>
+              <w:rPr>
+                <w:rFonts w:ascii="Consolas" w:eastAsia="宋体" w:hAnsi="Consolas" w:cs="Consolas"/>
+                <w:bCs/>
+                <w:kern w:val="0"/>
+                <w:szCs w:val="27"/>
+              </w:rPr>
               <w:t xml:space="preserve">       </w:t>
             </w:r>
             <w:r>
@@ -3753,6 +3763,8 @@
               </w:rPr>
               <w:t>失败</w:t>
             </w:r>
+            <w:bookmarkStart w:id="1" w:name="_GoBack"/>
+            <w:bookmarkEnd w:id="1"/>
           </w:p>
         </w:tc>
       </w:tr>
